--- a/subjects/resources/3/zi/LR3.docx
+++ b/subjects/resources/3/zi/LR3.docx
@@ -1,167 +1,314 @@
 
 <file path=word/document.xml><?xml version="1.0" encoding="utf-8"?>
-<w:document xmlns:mc="http://schemas.openxmlformats.org/markup-compatibility/2006" xmlns:o="urn:schemas-microsoft-com:office:office" xmlns:r="http://schemas.openxmlformats.org/officeDocument/2006/relationships" xmlns:m="http://schemas.openxmlformats.org/officeDocument/2006/math" xmlns:v="urn:schemas-microsoft-com:vml" xmlns:wp="http://schemas.openxmlformats.org/drawingml/2006/wordprocessingDrawing" xmlns:w10="urn:schemas-microsoft-com:office:word" xmlns:w="http://schemas.openxmlformats.org/wordprocessingml/2006/main" xmlns:wne="http://schemas.microsoft.com/office/word/2006/wordml" xmlns:sl="http://schemas.openxmlformats.org/schemaLibrary/2006/main" xmlns:a="http://schemas.openxmlformats.org/drawingml/2006/main" xmlns:pic="http://schemas.openxmlformats.org/drawingml/2006/picture" xmlns:c="http://schemas.openxmlformats.org/drawingml/2006/chart" xmlns:lc="http://schemas.openxmlformats.org/drawingml/2006/lockedCanvas" xmlns:dgm="http://schemas.openxmlformats.org/drawingml/2006/diagram" xmlns:wps="http://schemas.microsoft.com/office/word/2010/wordprocessingShape" xmlns:wpg="http://schemas.microsoft.com/office/word/2010/wordprocessingGroup" xmlns:w14="http://schemas.microsoft.com/office/word/2010/wordml" xmlns:w15="http://schemas.microsoft.com/office/word/2012/wordml">
+<w:document xmlns:wpc="http://schemas.microsoft.com/office/word/2010/wordprocessingCanvas" xmlns:mc="http://schemas.openxmlformats.org/markup-compatibility/2006" xmlns:o="urn:schemas-microsoft-com:office:office" xmlns:r="http://schemas.openxmlformats.org/officeDocument/2006/relationships" xmlns:m="http://schemas.openxmlformats.org/officeDocument/2006/math" xmlns:v="urn:schemas-microsoft-com:vml" xmlns:wp14="http://schemas.microsoft.com/office/word/2010/wordprocessingDrawing" xmlns:wp="http://schemas.openxmlformats.org/drawingml/2006/wordprocessingDrawing" xmlns:w10="urn:schemas-microsoft-com:office:word" xmlns:w="http://schemas.openxmlformats.org/wordprocessingml/2006/main" xmlns:w14="http://schemas.microsoft.com/office/word/2010/wordml" xmlns:wpg="http://schemas.microsoft.com/office/word/2010/wordprocessingGroup" xmlns:wpi="http://schemas.microsoft.com/office/word/2010/wordprocessingInk" xmlns:wne="http://schemas.microsoft.com/office/word/2006/wordml" xmlns:wps="http://schemas.microsoft.com/office/word/2010/wordprocessingShape" mc:Ignorable="w14 wp14">
   <w:body>
     <w:p>
       <w:pPr>
-        <w:rPr/>
-      </w:pPr>
-      <w:r>
-        <w:rPr>
-          <w:rtl w:val="0"/>
-        </w:rPr>
-        <w:t xml:space="preserve">Лабораторная работа 3</w:t>
-      </w:r>
-    </w:p>
-    <w:p>
-      <w:pPr>
-        <w:rPr/>
-      </w:pPr>
-      <w:r>
-        <w:rPr>
-          <w:rtl w:val="0"/>
-        </w:rPr>
-      </w:r>
-    </w:p>
-    <w:p>
-      <w:pPr>
-        <w:rPr/>
-      </w:pPr>
-      <w:r>
-        <w:rPr>
-          <w:rtl w:val="0"/>
-        </w:rPr>
-        <w:t xml:space="preserve">Тема :Работа с командной строкой. Сетевая активность. Пакетные файлы.</w:t>
-      </w:r>
-    </w:p>
-    <w:p>
-      <w:pPr>
-        <w:rPr/>
-      </w:pPr>
-      <w:r>
-        <w:rPr>
-          <w:rtl w:val="0"/>
-        </w:rPr>
-        <w:t xml:space="preserve">Цель работы: получение практических навыков по работе с Командной строкой и по</w:t>
-      </w:r>
-    </w:p>
-    <w:p>
-      <w:pPr>
-        <w:rPr/>
-      </w:pPr>
-      <w:r>
-        <w:rPr>
-          <w:rtl w:val="0"/>
-        </w:rPr>
-        <w:t xml:space="preserve">выявлению вредоносных программ на компьютере с Microsoft Windows XP с помощью</w:t>
-      </w:r>
-    </w:p>
-    <w:p>
-      <w:pPr>
-        <w:rPr/>
-      </w:pPr>
-      <w:r>
-        <w:rPr>
-          <w:rtl w:val="0"/>
-        </w:rPr>
-        <w:t xml:space="preserve">Командной строки.</w:t>
-      </w:r>
-    </w:p>
-    <w:p>
-      <w:pPr>
-        <w:rPr/>
-      </w:pPr>
-      <w:r>
-        <w:rPr>
-          <w:rtl w:val="0"/>
-        </w:rPr>
-      </w:r>
-    </w:p>
-    <w:p>
-      <w:pPr>
-        <w:rPr/>
-      </w:pPr>
-      <w:r>
-        <w:rPr>
-          <w:rtl w:val="0"/>
-        </w:rPr>
-        <w:t xml:space="preserve">Задание 1</w:t>
-      </w:r>
-    </w:p>
-    <w:p>
-      <w:pPr>
-        <w:rPr/>
-      </w:pPr>
-      <w:r>
-        <w:rPr>
-          <w:rtl w:val="0"/>
-        </w:rPr>
-        <w:t xml:space="preserve">Работа с Командной строкой</w:t>
-      </w:r>
-    </w:p>
-    <w:p>
-      <w:pPr>
-        <w:rPr/>
-      </w:pPr>
-      <w:r>
-        <w:rPr>
-          <w:rtl w:val="0"/>
-        </w:rPr>
-      </w:r>
-    </w:p>
-    <w:p>
-      <w:pPr>
-        <w:rPr/>
-      </w:pPr>
-      <w:r>
-        <w:rPr>
-          <w:rtl w:val="0"/>
-        </w:rPr>
-        <w:t xml:space="preserve">Создайте на диске C файл test.txt и папку Text files. В Командной строке наберите</w:t>
-      </w:r>
-    </w:p>
-    <w:p>
-      <w:pPr>
-        <w:rPr/>
-      </w:pPr>
-      <w:r>
-        <w:rPr>
-          <w:rtl w:val="0"/>
-        </w:rPr>
-        <w:t xml:space="preserve">copy C:\test.txt C:\Textfiles /V</w:t>
-      </w:r>
-    </w:p>
-    <w:p>
-      <w:pPr>
-        <w:rPr/>
-      </w:pPr>
-      <w:r>
-        <w:rPr>
-          <w:rtl w:val="0"/>
-        </w:rPr>
-      </w:r>
-    </w:p>
-    <w:p>
-      <w:pPr>
-        <w:rPr/>
-      </w:pPr>
-      <w:r>
-        <w:rPr/>
+        <w:spacing w:line="360" w:lineRule="auto"/>
+        <w:jc w:val="center"/>
+        <w:rPr>
+          <w:rFonts w:ascii="Georgia" w:hAnsi="Georgia"/>
+          <w:b/>
+          <w:sz w:val="24"/>
+        </w:rPr>
+      </w:pPr>
+      <w:r>
+        <w:rPr>
+          <w:rFonts w:ascii="Georgia" w:hAnsi="Georgia"/>
+          <w:b/>
+          <w:sz w:val="24"/>
+        </w:rPr>
+        <w:t>Лабораторная работа 3</w:t>
+      </w:r>
+    </w:p>
+    <w:p>
+      <w:pPr>
+        <w:spacing w:line="360" w:lineRule="auto"/>
+        <w:rPr>
+          <w:rFonts w:ascii="Georgia" w:hAnsi="Georgia"/>
+          <w:sz w:val="24"/>
+        </w:rPr>
+      </w:pPr>
+    </w:p>
+    <w:p>
+      <w:pPr>
+        <w:spacing w:line="360" w:lineRule="auto"/>
+        <w:rPr>
+          <w:rFonts w:ascii="Georgia" w:hAnsi="Georgia"/>
+          <w:sz w:val="24"/>
+        </w:rPr>
+      </w:pPr>
+      <w:r>
+        <w:rPr>
+          <w:rFonts w:ascii="Georgia" w:hAnsi="Georgia"/>
+          <w:sz w:val="24"/>
+        </w:rPr>
+        <w:t xml:space="preserve">Тема </w:t>
+      </w:r>
+      <w:proofErr w:type="gramStart"/>
+      <w:r>
+        <w:rPr>
+          <w:rFonts w:ascii="Georgia" w:hAnsi="Georgia"/>
+          <w:sz w:val="24"/>
+        </w:rPr>
+        <w:t>:Р</w:t>
+      </w:r>
+      <w:proofErr w:type="gramEnd"/>
+      <w:r>
+        <w:rPr>
+          <w:rFonts w:ascii="Georgia" w:hAnsi="Georgia"/>
+          <w:sz w:val="24"/>
+        </w:rPr>
+        <w:t>абота с командной строкой. Сетевая активность. Пакетные файлы.</w:t>
+      </w:r>
+    </w:p>
+    <w:p>
+      <w:pPr>
+        <w:spacing w:line="360" w:lineRule="auto"/>
+        <w:rPr>
+          <w:rFonts w:ascii="Georgia" w:hAnsi="Georgia"/>
+          <w:sz w:val="24"/>
+        </w:rPr>
+      </w:pPr>
+      <w:r>
+        <w:rPr>
+          <w:rFonts w:ascii="Georgia" w:hAnsi="Georgia"/>
+          <w:sz w:val="24"/>
+        </w:rPr>
+        <w:t>Цель работы: получение практических навыков по работе с Командной строкой и по</w:t>
+      </w:r>
+      <w:r>
+        <w:rPr>
+          <w:rFonts w:ascii="Georgia" w:hAnsi="Georgia"/>
+          <w:sz w:val="24"/>
+          <w:lang w:val="ru-RU"/>
+        </w:rPr>
+        <w:t xml:space="preserve"> </w:t>
+      </w:r>
+      <w:r>
+        <w:rPr>
+          <w:rFonts w:ascii="Georgia" w:hAnsi="Georgia"/>
+          <w:sz w:val="24"/>
+        </w:rPr>
+        <w:t xml:space="preserve">выявлению вредоносных программ на компьютере с </w:t>
+      </w:r>
+      <w:proofErr w:type="spellStart"/>
+      <w:r>
+        <w:rPr>
+          <w:rFonts w:ascii="Georgia" w:hAnsi="Georgia"/>
+          <w:sz w:val="24"/>
+        </w:rPr>
+        <w:t>Microsoft</w:t>
+      </w:r>
+      <w:proofErr w:type="spellEnd"/>
+      <w:r>
+        <w:rPr>
+          <w:rFonts w:ascii="Georgia" w:hAnsi="Georgia"/>
+          <w:sz w:val="24"/>
+        </w:rPr>
+        <w:t xml:space="preserve"> </w:t>
+      </w:r>
+      <w:proofErr w:type="spellStart"/>
+      <w:r>
+        <w:rPr>
+          <w:rFonts w:ascii="Georgia" w:hAnsi="Georgia"/>
+          <w:sz w:val="24"/>
+        </w:rPr>
+        <w:t>Windows</w:t>
+      </w:r>
+      <w:proofErr w:type="spellEnd"/>
+      <w:r>
+        <w:rPr>
+          <w:rFonts w:ascii="Georgia" w:hAnsi="Georgia"/>
+          <w:sz w:val="24"/>
+        </w:rPr>
+        <w:t xml:space="preserve"> XP с помощью</w:t>
+      </w:r>
+      <w:r>
+        <w:rPr>
+          <w:rFonts w:ascii="Georgia" w:hAnsi="Georgia"/>
+          <w:sz w:val="24"/>
+          <w:lang w:val="ru-RU"/>
+        </w:rPr>
+        <w:t xml:space="preserve"> </w:t>
+      </w:r>
+      <w:r>
+        <w:rPr>
+          <w:rFonts w:ascii="Georgia" w:hAnsi="Georgia"/>
+          <w:sz w:val="24"/>
+        </w:rPr>
+        <w:t>Командной строки.</w:t>
+      </w:r>
+    </w:p>
+    <w:p>
+      <w:pPr>
+        <w:spacing w:line="360" w:lineRule="auto"/>
+        <w:rPr>
+          <w:rFonts w:ascii="Georgia" w:hAnsi="Georgia"/>
+          <w:sz w:val="24"/>
+        </w:rPr>
+      </w:pPr>
+    </w:p>
+    <w:p>
+      <w:pPr>
+        <w:spacing w:line="360" w:lineRule="auto"/>
+        <w:rPr>
+          <w:rFonts w:ascii="Georgia" w:hAnsi="Georgia"/>
+          <w:b/>
+          <w:sz w:val="24"/>
+        </w:rPr>
+      </w:pPr>
+      <w:bookmarkStart w:id="0" w:name="_GoBack"/>
+      <w:r>
+        <w:rPr>
+          <w:rFonts w:ascii="Georgia" w:hAnsi="Georgia"/>
+          <w:b/>
+          <w:sz w:val="24"/>
+        </w:rPr>
+        <w:t>Задание 1</w:t>
+      </w:r>
+    </w:p>
+    <w:p>
+      <w:pPr>
+        <w:spacing w:line="360" w:lineRule="auto"/>
+        <w:rPr>
+          <w:rFonts w:ascii="Georgia" w:hAnsi="Georgia"/>
+          <w:b/>
+          <w:sz w:val="24"/>
+        </w:rPr>
+      </w:pPr>
+      <w:r>
+        <w:rPr>
+          <w:rFonts w:ascii="Georgia" w:hAnsi="Georgia"/>
+          <w:b/>
+          <w:sz w:val="24"/>
+        </w:rPr>
+        <w:t>Работа с Командной строкой</w:t>
+      </w:r>
+    </w:p>
+    <w:bookmarkEnd w:id="0"/>
+    <w:p>
+      <w:pPr>
+        <w:spacing w:line="360" w:lineRule="auto"/>
+        <w:rPr>
+          <w:rFonts w:ascii="Georgia" w:hAnsi="Georgia"/>
+          <w:sz w:val="24"/>
+        </w:rPr>
+      </w:pPr>
+    </w:p>
+    <w:p>
+      <w:pPr>
+        <w:spacing w:line="360" w:lineRule="auto"/>
+        <w:rPr>
+          <w:rFonts w:ascii="Georgia" w:hAnsi="Georgia"/>
+          <w:sz w:val="24"/>
+        </w:rPr>
+      </w:pPr>
+      <w:r>
+        <w:rPr>
+          <w:rFonts w:ascii="Georgia" w:hAnsi="Georgia"/>
+          <w:sz w:val="24"/>
+        </w:rPr>
+        <w:t xml:space="preserve">Создайте на диске C файл test.txt и папку </w:t>
+      </w:r>
+      <w:proofErr w:type="spellStart"/>
+      <w:r>
+        <w:rPr>
+          <w:rFonts w:ascii="Georgia" w:hAnsi="Georgia"/>
+          <w:sz w:val="24"/>
+        </w:rPr>
+        <w:t>Text</w:t>
+      </w:r>
+      <w:proofErr w:type="spellEnd"/>
+      <w:r>
+        <w:rPr>
+          <w:rFonts w:ascii="Georgia" w:hAnsi="Georgia"/>
+          <w:sz w:val="24"/>
+        </w:rPr>
+        <w:t xml:space="preserve"> </w:t>
+      </w:r>
+      <w:proofErr w:type="spellStart"/>
+      <w:r>
+        <w:rPr>
+          <w:rFonts w:ascii="Georgia" w:hAnsi="Georgia"/>
+          <w:sz w:val="24"/>
+        </w:rPr>
+        <w:t>files</w:t>
+      </w:r>
+      <w:proofErr w:type="spellEnd"/>
+      <w:r>
+        <w:rPr>
+          <w:rFonts w:ascii="Georgia" w:hAnsi="Georgia"/>
+          <w:sz w:val="24"/>
+        </w:rPr>
+        <w:t>. В Командной строке наберите</w:t>
+      </w:r>
+    </w:p>
+    <w:p>
+      <w:pPr>
+        <w:spacing w:line="360" w:lineRule="auto"/>
+        <w:rPr>
+          <w:rFonts w:ascii="Georgia" w:hAnsi="Georgia"/>
+          <w:sz w:val="24"/>
+        </w:rPr>
+      </w:pPr>
+      <w:proofErr w:type="spellStart"/>
+      <w:r>
+        <w:rPr>
+          <w:rFonts w:ascii="Georgia" w:hAnsi="Georgia"/>
+          <w:sz w:val="24"/>
+        </w:rPr>
+        <w:t>copy</w:t>
+      </w:r>
+      <w:proofErr w:type="spellEnd"/>
+      <w:r>
+        <w:rPr>
+          <w:rFonts w:ascii="Georgia" w:hAnsi="Georgia"/>
+          <w:sz w:val="24"/>
+        </w:rPr>
+        <w:t xml:space="preserve"> C:\test.txt C:\Textfiles /V</w:t>
+      </w:r>
+    </w:p>
+    <w:p>
+      <w:pPr>
+        <w:spacing w:line="360" w:lineRule="auto"/>
+        <w:rPr>
+          <w:rFonts w:ascii="Georgia" w:hAnsi="Georgia"/>
+          <w:sz w:val="24"/>
+        </w:rPr>
+      </w:pPr>
+    </w:p>
+    <w:p>
+      <w:pPr>
+        <w:spacing w:line="360" w:lineRule="auto"/>
+        <w:rPr>
+          <w:rFonts w:ascii="Georgia" w:hAnsi="Georgia"/>
+          <w:sz w:val="24"/>
+        </w:rPr>
+      </w:pPr>
+      <w:r>
+        <w:rPr>
+          <w:rFonts w:ascii="Georgia" w:hAnsi="Georgia"/>
+          <w:noProof/>
+          <w:sz w:val="24"/>
+          <w:lang w:val="ru-RU"/>
+        </w:rPr>
         <w:drawing>
-          <wp:inline distB="114300" distT="114300" distL="114300" distR="114300">
+          <wp:inline distT="114300" distB="114300" distL="114300" distR="114300" wp14:anchorId="7A15D39D" wp14:editId="32641F07">
             <wp:extent cx="5734050" cy="3048000"/>
-            <wp:effectExtent b="0" l="0" r="0" t="0"/>
+            <wp:effectExtent l="0" t="0" r="0" b="0"/>
             <wp:docPr id="5" name="image4.png"/>
-            <a:graphic>
+            <wp:cNvGraphicFramePr/>
+            <a:graphic xmlns:a="http://schemas.openxmlformats.org/drawingml/2006/main">
               <a:graphicData uri="http://schemas.openxmlformats.org/drawingml/2006/picture">
-                <pic:pic>
+                <pic:pic xmlns:pic="http://schemas.openxmlformats.org/drawingml/2006/picture">
                   <pic:nvPicPr>
                     <pic:cNvPr id="0" name="image4.png"/>
                     <pic:cNvPicPr preferRelativeResize="0"/>
                   </pic:nvPicPr>
                   <pic:blipFill>
-                    <a:blip r:embed="rId6"/>
-                    <a:srcRect b="0" l="0" r="0" t="0"/>
+                    <a:blip r:embed="rId5"/>
+                    <a:srcRect/>
                     <a:stretch>
                       <a:fillRect/>
                     </a:stretch>
@@ -171,7 +318,9 @@
                       <a:off x="0" y="0"/>
                       <a:ext cx="5734050" cy="3048000"/>
                     </a:xfrm>
-                    <a:prstGeom prst="rect"/>
+                    <a:prstGeom prst="rect">
+                      <a:avLst/>
+                    </a:prstGeom>
                     <a:ln/>
                   </pic:spPr>
                 </pic:pic>
@@ -180,33 +329,38 @@
           </wp:inline>
         </w:drawing>
       </w:r>
-      <w:r>
-        <w:rPr>
-          <w:rtl w:val="0"/>
-        </w:rPr>
-      </w:r>
-    </w:p>
-    <w:p>
-      <w:pPr>
-        <w:rPr/>
-      </w:pPr>
-      <w:r>
-        <w:rPr/>
+    </w:p>
+    <w:p>
+      <w:pPr>
+        <w:spacing w:line="360" w:lineRule="auto"/>
+        <w:rPr>
+          <w:rFonts w:ascii="Georgia" w:hAnsi="Georgia"/>
+          <w:sz w:val="24"/>
+        </w:rPr>
+      </w:pPr>
+      <w:r>
+        <w:rPr>
+          <w:rFonts w:ascii="Georgia" w:hAnsi="Georgia"/>
+          <w:noProof/>
+          <w:sz w:val="24"/>
+          <w:lang w:val="ru-RU"/>
+        </w:rPr>
         <w:drawing>
-          <wp:inline distB="114300" distT="114300" distL="114300" distR="114300">
+          <wp:inline distT="114300" distB="114300" distL="114300" distR="114300" wp14:anchorId="46072616" wp14:editId="1B4CEBF7">
             <wp:extent cx="4638675" cy="1819275"/>
-            <wp:effectExtent b="0" l="0" r="0" t="0"/>
+            <wp:effectExtent l="0" t="0" r="0" b="0"/>
             <wp:docPr id="4" name="image7.png"/>
-            <a:graphic>
+            <wp:cNvGraphicFramePr/>
+            <a:graphic xmlns:a="http://schemas.openxmlformats.org/drawingml/2006/main">
               <a:graphicData uri="http://schemas.openxmlformats.org/drawingml/2006/picture">
-                <pic:pic>
+                <pic:pic xmlns:pic="http://schemas.openxmlformats.org/drawingml/2006/picture">
                   <pic:nvPicPr>
                     <pic:cNvPr id="0" name="image7.png"/>
                     <pic:cNvPicPr preferRelativeResize="0"/>
                   </pic:nvPicPr>
                   <pic:blipFill>
-                    <a:blip r:embed="rId7"/>
-                    <a:srcRect b="0" l="0" r="0" t="0"/>
+                    <a:blip r:embed="rId6"/>
+                    <a:srcRect/>
                     <a:stretch>
                       <a:fillRect/>
                     </a:stretch>
@@ -216,7 +370,9 @@
                       <a:off x="0" y="0"/>
                       <a:ext cx="4638675" cy="1819275"/>
                     </a:xfrm>
-                    <a:prstGeom prst="rect"/>
+                    <a:prstGeom prst="rect">
+                      <a:avLst/>
+                    </a:prstGeom>
                     <a:ln/>
                   </pic:spPr>
                 </pic:pic>
@@ -225,33 +381,39 @@
           </wp:inline>
         </w:drawing>
       </w:r>
-      <w:r>
-        <w:rPr>
-          <w:rtl w:val="0"/>
-        </w:rPr>
-      </w:r>
-    </w:p>
-    <w:p>
-      <w:pPr>
-        <w:rPr/>
-      </w:pPr>
-      <w:r>
-        <w:rPr/>
+    </w:p>
+    <w:p>
+      <w:pPr>
+        <w:spacing w:line="360" w:lineRule="auto"/>
+        <w:rPr>
+          <w:rFonts w:ascii="Georgia" w:hAnsi="Georgia"/>
+          <w:sz w:val="24"/>
+        </w:rPr>
+      </w:pPr>
+      <w:r>
+        <w:rPr>
+          <w:rFonts w:ascii="Georgia" w:hAnsi="Georgia"/>
+          <w:noProof/>
+          <w:sz w:val="24"/>
+          <w:lang w:val="ru-RU"/>
+        </w:rPr>
+        <w:lastRenderedPageBreak/>
         <w:drawing>
-          <wp:inline distB="114300" distT="114300" distL="114300" distR="114300">
+          <wp:inline distT="114300" distB="114300" distL="114300" distR="114300" wp14:anchorId="710531A1" wp14:editId="6F4DD197">
             <wp:extent cx="5734050" cy="6781800"/>
-            <wp:effectExtent b="0" l="0" r="0" t="0"/>
+            <wp:effectExtent l="0" t="0" r="0" b="0"/>
             <wp:docPr id="3" name="image8.png"/>
-            <a:graphic>
+            <wp:cNvGraphicFramePr/>
+            <a:graphic xmlns:a="http://schemas.openxmlformats.org/drawingml/2006/main">
               <a:graphicData uri="http://schemas.openxmlformats.org/drawingml/2006/picture">
-                <pic:pic>
+                <pic:pic xmlns:pic="http://schemas.openxmlformats.org/drawingml/2006/picture">
                   <pic:nvPicPr>
                     <pic:cNvPr id="0" name="image8.png"/>
                     <pic:cNvPicPr preferRelativeResize="0"/>
                   </pic:nvPicPr>
                   <pic:blipFill>
-                    <a:blip r:embed="rId8"/>
-                    <a:srcRect b="0" l="0" r="0" t="0"/>
+                    <a:blip r:embed="rId7"/>
+                    <a:srcRect/>
                     <a:stretch>
                       <a:fillRect/>
                     </a:stretch>
@@ -261,7 +423,9 @@
                       <a:off x="0" y="0"/>
                       <a:ext cx="5734050" cy="6781800"/>
                     </a:xfrm>
-                    <a:prstGeom prst="rect"/>
+                    <a:prstGeom prst="rect">
+                      <a:avLst/>
+                    </a:prstGeom>
                     <a:ln/>
                   </pic:spPr>
                 </pic:pic>
@@ -270,33 +434,39 @@
           </wp:inline>
         </w:drawing>
       </w:r>
-      <w:r>
-        <w:rPr>
-          <w:rtl w:val="0"/>
-        </w:rPr>
-      </w:r>
-    </w:p>
-    <w:p>
-      <w:pPr>
-        <w:rPr/>
-      </w:pPr>
-      <w:r>
-        <w:rPr/>
+    </w:p>
+    <w:p>
+      <w:pPr>
+        <w:spacing w:line="360" w:lineRule="auto"/>
+        <w:rPr>
+          <w:rFonts w:ascii="Georgia" w:hAnsi="Georgia"/>
+          <w:sz w:val="24"/>
+        </w:rPr>
+      </w:pPr>
+      <w:r>
+        <w:rPr>
+          <w:rFonts w:ascii="Georgia" w:hAnsi="Georgia"/>
+          <w:noProof/>
+          <w:sz w:val="24"/>
+          <w:lang w:val="ru-RU"/>
+        </w:rPr>
+        <w:lastRenderedPageBreak/>
         <w:drawing>
-          <wp:inline distB="114300" distT="114300" distL="114300" distR="114300">
+          <wp:inline distT="114300" distB="114300" distL="114300" distR="114300" wp14:anchorId="176E8179" wp14:editId="0569BCED">
             <wp:extent cx="5734050" cy="6362700"/>
-            <wp:effectExtent b="0" l="0" r="0" t="0"/>
+            <wp:effectExtent l="0" t="0" r="0" b="0"/>
             <wp:docPr id="7" name="image1.png"/>
-            <a:graphic>
+            <wp:cNvGraphicFramePr/>
+            <a:graphic xmlns:a="http://schemas.openxmlformats.org/drawingml/2006/main">
               <a:graphicData uri="http://schemas.openxmlformats.org/drawingml/2006/picture">
-                <pic:pic>
+                <pic:pic xmlns:pic="http://schemas.openxmlformats.org/drawingml/2006/picture">
                   <pic:nvPicPr>
                     <pic:cNvPr id="0" name="image1.png"/>
                     <pic:cNvPicPr preferRelativeResize="0"/>
                   </pic:nvPicPr>
                   <pic:blipFill>
-                    <a:blip r:embed="rId9"/>
-                    <a:srcRect b="0" l="0" r="0" t="0"/>
+                    <a:blip r:embed="rId8"/>
+                    <a:srcRect/>
                     <a:stretch>
                       <a:fillRect/>
                     </a:stretch>
@@ -306,7 +476,9 @@
                       <a:off x="0" y="0"/>
                       <a:ext cx="5734050" cy="6362700"/>
                     </a:xfrm>
-                    <a:prstGeom prst="rect"/>
+                    <a:prstGeom prst="rect">
+                      <a:avLst/>
+                    </a:prstGeom>
                     <a:ln/>
                   </pic:spPr>
                 </pic:pic>
@@ -315,33 +487,39 @@
           </wp:inline>
         </w:drawing>
       </w:r>
-      <w:r>
-        <w:rPr>
-          <w:rtl w:val="0"/>
-        </w:rPr>
-      </w:r>
-    </w:p>
-    <w:p>
-      <w:pPr>
-        <w:rPr/>
-      </w:pPr>
-      <w:r>
-        <w:rPr/>
+    </w:p>
+    <w:p>
+      <w:pPr>
+        <w:spacing w:line="360" w:lineRule="auto"/>
+        <w:rPr>
+          <w:rFonts w:ascii="Georgia" w:hAnsi="Georgia"/>
+          <w:sz w:val="24"/>
+        </w:rPr>
+      </w:pPr>
+      <w:r>
+        <w:rPr>
+          <w:rFonts w:ascii="Georgia" w:hAnsi="Georgia"/>
+          <w:noProof/>
+          <w:sz w:val="24"/>
+          <w:lang w:val="ru-RU"/>
+        </w:rPr>
+        <w:lastRenderedPageBreak/>
         <w:drawing>
-          <wp:inline distB="114300" distT="114300" distL="114300" distR="114300">
+          <wp:inline distT="114300" distB="114300" distL="114300" distR="114300" wp14:anchorId="44818BE4" wp14:editId="38E081B8">
             <wp:extent cx="5734050" cy="5130800"/>
-            <wp:effectExtent b="0" l="0" r="0" t="0"/>
+            <wp:effectExtent l="0" t="0" r="0" b="0"/>
             <wp:docPr id="1" name="image2.png"/>
-            <a:graphic>
+            <wp:cNvGraphicFramePr/>
+            <a:graphic xmlns:a="http://schemas.openxmlformats.org/drawingml/2006/main">
               <a:graphicData uri="http://schemas.openxmlformats.org/drawingml/2006/picture">
-                <pic:pic>
+                <pic:pic xmlns:pic="http://schemas.openxmlformats.org/drawingml/2006/picture">
                   <pic:nvPicPr>
                     <pic:cNvPr id="0" name="image2.png"/>
                     <pic:cNvPicPr preferRelativeResize="0"/>
                   </pic:nvPicPr>
                   <pic:blipFill>
-                    <a:blip r:embed="rId10"/>
-                    <a:srcRect b="0" l="0" r="0" t="0"/>
+                    <a:blip r:embed="rId9"/>
+                    <a:srcRect/>
                     <a:stretch>
                       <a:fillRect/>
                     </a:stretch>
@@ -351,7 +529,9 @@
                       <a:off x="0" y="0"/>
                       <a:ext cx="5734050" cy="5130800"/>
                     </a:xfrm>
-                    <a:prstGeom prst="rect"/>
+                    <a:prstGeom prst="rect">
+                      <a:avLst/>
+                    </a:prstGeom>
                     <a:ln/>
                   </pic:spPr>
                 </pic:pic>
@@ -360,33 +540,39 @@
           </wp:inline>
         </w:drawing>
       </w:r>
-      <w:r>
-        <w:rPr>
-          <w:rtl w:val="0"/>
-        </w:rPr>
-      </w:r>
-    </w:p>
-    <w:p>
-      <w:pPr>
-        <w:rPr/>
-      </w:pPr>
-      <w:r>
-        <w:rPr/>
+    </w:p>
+    <w:p>
+      <w:pPr>
+        <w:spacing w:line="360" w:lineRule="auto"/>
+        <w:rPr>
+          <w:rFonts w:ascii="Georgia" w:hAnsi="Georgia"/>
+          <w:sz w:val="24"/>
+        </w:rPr>
+      </w:pPr>
+      <w:r>
+        <w:rPr>
+          <w:rFonts w:ascii="Georgia" w:hAnsi="Georgia"/>
+          <w:noProof/>
+          <w:sz w:val="24"/>
+          <w:lang w:val="ru-RU"/>
+        </w:rPr>
+        <w:lastRenderedPageBreak/>
         <w:drawing>
-          <wp:inline distB="114300" distT="114300" distL="114300" distR="114300">
+          <wp:inline distT="114300" distB="114300" distL="114300" distR="114300" wp14:anchorId="17DD4C28" wp14:editId="1FBF6BFB">
             <wp:extent cx="4333875" cy="4924425"/>
-            <wp:effectExtent b="0" l="0" r="0" t="0"/>
+            <wp:effectExtent l="0" t="0" r="0" b="0"/>
             <wp:docPr id="8" name="image5.png"/>
-            <a:graphic>
+            <wp:cNvGraphicFramePr/>
+            <a:graphic xmlns:a="http://schemas.openxmlformats.org/drawingml/2006/main">
               <a:graphicData uri="http://schemas.openxmlformats.org/drawingml/2006/picture">
-                <pic:pic>
+                <pic:pic xmlns:pic="http://schemas.openxmlformats.org/drawingml/2006/picture">
                   <pic:nvPicPr>
                     <pic:cNvPr id="0" name="image5.png"/>
                     <pic:cNvPicPr preferRelativeResize="0"/>
                   </pic:nvPicPr>
                   <pic:blipFill>
-                    <a:blip r:embed="rId11"/>
-                    <a:srcRect b="0" l="0" r="0" t="0"/>
+                    <a:blip r:embed="rId10"/>
+                    <a:srcRect/>
                     <a:stretch>
                       <a:fillRect/>
                     </a:stretch>
@@ -396,7 +582,9 @@
                       <a:off x="0" y="0"/>
                       <a:ext cx="4333875" cy="4924425"/>
                     </a:xfrm>
-                    <a:prstGeom prst="rect"/>
+                    <a:prstGeom prst="rect">
+                      <a:avLst/>
+                    </a:prstGeom>
                     <a:ln/>
                   </pic:spPr>
                 </pic:pic>
@@ -405,33 +593,39 @@
           </wp:inline>
         </w:drawing>
       </w:r>
-      <w:r>
-        <w:rPr>
-          <w:rtl w:val="0"/>
-        </w:rPr>
-      </w:r>
-    </w:p>
-    <w:p>
-      <w:pPr>
-        <w:rPr/>
-      </w:pPr>
-      <w:r>
-        <w:rPr/>
+    </w:p>
+    <w:p>
+      <w:pPr>
+        <w:spacing w:line="360" w:lineRule="auto"/>
+        <w:rPr>
+          <w:rFonts w:ascii="Georgia" w:hAnsi="Georgia"/>
+          <w:sz w:val="24"/>
+        </w:rPr>
+      </w:pPr>
+      <w:r>
+        <w:rPr>
+          <w:rFonts w:ascii="Georgia" w:hAnsi="Georgia"/>
+          <w:noProof/>
+          <w:sz w:val="24"/>
+          <w:lang w:val="ru-RU"/>
+        </w:rPr>
+        <w:lastRenderedPageBreak/>
         <w:drawing>
-          <wp:inline distB="114300" distT="114300" distL="114300" distR="114300">
+          <wp:inline distT="114300" distB="114300" distL="114300" distR="114300" wp14:anchorId="0D9E40AC" wp14:editId="0B23BAB7">
             <wp:extent cx="5734050" cy="5892800"/>
-            <wp:effectExtent b="0" l="0" r="0" t="0"/>
+            <wp:effectExtent l="0" t="0" r="0" b="0"/>
             <wp:docPr id="2" name="image3.png"/>
-            <a:graphic>
+            <wp:cNvGraphicFramePr/>
+            <a:graphic xmlns:a="http://schemas.openxmlformats.org/drawingml/2006/main">
               <a:graphicData uri="http://schemas.openxmlformats.org/drawingml/2006/picture">
-                <pic:pic>
+                <pic:pic xmlns:pic="http://schemas.openxmlformats.org/drawingml/2006/picture">
                   <pic:nvPicPr>
                     <pic:cNvPr id="0" name="image3.png"/>
                     <pic:cNvPicPr preferRelativeResize="0"/>
                   </pic:nvPicPr>
                   <pic:blipFill>
-                    <a:blip r:embed="rId12"/>
-                    <a:srcRect b="0" l="0" r="0" t="0"/>
+                    <a:blip r:embed="rId11"/>
+                    <a:srcRect/>
                     <a:stretch>
                       <a:fillRect/>
                     </a:stretch>
@@ -441,7 +635,9 @@
                       <a:off x="0" y="0"/>
                       <a:ext cx="5734050" cy="5892800"/>
                     </a:xfrm>
-                    <a:prstGeom prst="rect"/>
+                    <a:prstGeom prst="rect">
+                      <a:avLst/>
+                    </a:prstGeom>
                     <a:ln/>
                   </pic:spPr>
                 </pic:pic>
@@ -450,33 +646,39 @@
           </wp:inline>
         </w:drawing>
       </w:r>
-      <w:r>
-        <w:rPr>
-          <w:rtl w:val="0"/>
-        </w:rPr>
-      </w:r>
-    </w:p>
-    <w:p>
-      <w:pPr>
-        <w:rPr/>
-      </w:pPr>
-      <w:r>
-        <w:rPr/>
+    </w:p>
+    <w:p>
+      <w:pPr>
+        <w:spacing w:line="360" w:lineRule="auto"/>
+        <w:rPr>
+          <w:rFonts w:ascii="Georgia" w:hAnsi="Georgia"/>
+          <w:sz w:val="24"/>
+        </w:rPr>
+      </w:pPr>
+      <w:r>
+        <w:rPr>
+          <w:rFonts w:ascii="Georgia" w:hAnsi="Georgia"/>
+          <w:noProof/>
+          <w:sz w:val="24"/>
+          <w:lang w:val="ru-RU"/>
+        </w:rPr>
+        <w:lastRenderedPageBreak/>
         <w:drawing>
-          <wp:inline distB="114300" distT="114300" distL="114300" distR="114300">
+          <wp:inline distT="114300" distB="114300" distL="114300" distR="114300" wp14:anchorId="74BEA2BE" wp14:editId="50764FEE">
             <wp:extent cx="5734050" cy="6286500"/>
-            <wp:effectExtent b="0" l="0" r="0" t="0"/>
+            <wp:effectExtent l="0" t="0" r="0" b="0"/>
             <wp:docPr id="6" name="image6.png"/>
-            <a:graphic>
+            <wp:cNvGraphicFramePr/>
+            <a:graphic xmlns:a="http://schemas.openxmlformats.org/drawingml/2006/main">
               <a:graphicData uri="http://schemas.openxmlformats.org/drawingml/2006/picture">
-                <pic:pic>
+                <pic:pic xmlns:pic="http://schemas.openxmlformats.org/drawingml/2006/picture">
                   <pic:nvPicPr>
                     <pic:cNvPr id="0" name="image6.png"/>
                     <pic:cNvPicPr preferRelativeResize="0"/>
                   </pic:nvPicPr>
                   <pic:blipFill>
-                    <a:blip r:embed="rId13"/>
-                    <a:srcRect b="0" l="0" r="0" t="0"/>
+                    <a:blip r:embed="rId12"/>
+                    <a:srcRect/>
                     <a:stretch>
                       <a:fillRect/>
                     </a:stretch>
@@ -486,7 +688,9 @@
                       <a:off x="0" y="0"/>
                       <a:ext cx="5734050" cy="6286500"/>
                     </a:xfrm>
-                    <a:prstGeom prst="rect"/>
+                    <a:prstGeom prst="rect">
+                      <a:avLst/>
+                    </a:prstGeom>
                     <a:ln/>
                   </pic:spPr>
                 </pic:pic>
@@ -495,34 +699,26 @@
           </wp:inline>
         </w:drawing>
       </w:r>
-      <w:r>
-        <w:rPr>
-          <w:rtl w:val="0"/>
-        </w:rPr>
-      </w:r>
     </w:p>
     <w:sectPr>
-      <w:pgSz w:h="16834" w:w="11909"/>
-      <w:pgMar w:bottom="1440" w:top="1440" w:left="1440" w:right="1440" w:header="0" w:footer="720"/>
+      <w:pgSz w:w="11909" w:h="16834"/>
+      <w:pgMar w:top="1440" w:right="1440" w:bottom="1440" w:left="1440" w:header="0" w:footer="720" w:gutter="0"/>
       <w:pgNumType w:start="1"/>
+      <w:cols w:space="720"/>
     </w:sectPr>
   </w:body>
 </w:document>
 </file>
 
-<file path=word/numbering.xml><?xml version="1.0" encoding="utf-8"?>
-<w:numbering xmlns:mc="http://schemas.openxmlformats.org/markup-compatibility/2006" xmlns:o="urn:schemas-microsoft-com:office:office" xmlns:r="http://schemas.openxmlformats.org/officeDocument/2006/relationships" xmlns:m="http://schemas.openxmlformats.org/officeDocument/2006/math" xmlns:v="urn:schemas-microsoft-com:vml" xmlns:wp="http://schemas.openxmlformats.org/drawingml/2006/wordprocessingDrawing" xmlns:w10="urn:schemas-microsoft-com:office:word" xmlns:w="http://schemas.openxmlformats.org/wordprocessingml/2006/main" xmlns:wne="http://schemas.microsoft.com/office/word/2006/wordml" xmlns:sl="http://schemas.openxmlformats.org/schemaLibrary/2006/main" xmlns:a="http://schemas.openxmlformats.org/drawingml/2006/main" xmlns:pic="http://schemas.openxmlformats.org/drawingml/2006/picture" xmlns:c="http://schemas.openxmlformats.org/drawingml/2006/chart" xmlns:lc="http://schemas.openxmlformats.org/drawingml/2006/lockedCanvas" xmlns:dgm="http://schemas.openxmlformats.org/drawingml/2006/diagram" xmlns:wps="http://schemas.microsoft.com/office/word/2010/wordprocessingShape" xmlns:wpg="http://schemas.microsoft.com/office/word/2010/wordprocessingGroup" xmlns:w14="http://schemas.microsoft.com/office/word/2010/wordml" xmlns:w15="http://schemas.microsoft.com/office/word/2012/wordml"/>
-</file>
-
 <file path=word/styles.xml><?xml version="1.0" encoding="utf-8"?>
-<w:styles xmlns:mc="http://schemas.openxmlformats.org/markup-compatibility/2006" xmlns:o="urn:schemas-microsoft-com:office:office" xmlns:r="http://schemas.openxmlformats.org/officeDocument/2006/relationships" xmlns:m="http://schemas.openxmlformats.org/officeDocument/2006/math" xmlns:v="urn:schemas-microsoft-com:vml" xmlns:wp="http://schemas.openxmlformats.org/drawingml/2006/wordprocessingDrawing" xmlns:w10="urn:schemas-microsoft-com:office:word" xmlns:w="http://schemas.openxmlformats.org/wordprocessingml/2006/main" xmlns:wne="http://schemas.microsoft.com/office/word/2006/wordml" xmlns:sl="http://schemas.openxmlformats.org/schemaLibrary/2006/main" xmlns:a="http://schemas.openxmlformats.org/drawingml/2006/main" xmlns:pic="http://schemas.openxmlformats.org/drawingml/2006/picture" xmlns:c="http://schemas.openxmlformats.org/drawingml/2006/chart" xmlns:lc="http://schemas.openxmlformats.org/drawingml/2006/lockedCanvas" xmlns:dgm="http://schemas.openxmlformats.org/drawingml/2006/diagram" xmlns:wps="http://schemas.microsoft.com/office/word/2010/wordprocessingShape" xmlns:wpg="http://schemas.microsoft.com/office/word/2010/wordprocessingGroup" xmlns:w14="http://schemas.microsoft.com/office/word/2010/wordml" xmlns:w15="http://schemas.microsoft.com/office/word/2012/wordml">
+<w:styles xmlns:mc="http://schemas.openxmlformats.org/markup-compatibility/2006" xmlns:r="http://schemas.openxmlformats.org/officeDocument/2006/relationships" xmlns:w="http://schemas.openxmlformats.org/wordprocessingml/2006/main" xmlns:w14="http://schemas.microsoft.com/office/word/2010/wordml" mc:Ignorable="w14">
   <w:docDefaults>
     <w:rPrDefault>
       <w:rPr>
-        <w:rFonts w:ascii="Arial" w:cs="Arial" w:eastAsia="Arial" w:hAnsi="Arial"/>
+        <w:rFonts w:ascii="Arial" w:eastAsia="Arial" w:hAnsi="Arial" w:cs="Arial"/>
         <w:sz w:val="22"/>
         <w:szCs w:val="22"/>
-        <w:lang w:val="ru"/>
+        <w:lang w:val="ru" w:eastAsia="ru-RU" w:bidi="ar-SA"/>
       </w:rPr>
     </w:rPrDefault>
     <w:pPrDefault>
@@ -531,65 +727,203 @@
       </w:pPr>
     </w:pPrDefault>
   </w:docDefaults>
-  <w:style w:type="paragraph" w:styleId="Normal" w:default="1">
-    <w:name w:val="normal"/>
-  </w:style>
-  <w:style w:type="table" w:styleId="TableNormal" w:default="1">
-    <w:name w:val="Table Normal"/>
-  </w:style>
-  <w:style w:type="paragraph" w:styleId="Heading1">
+  <w:latentStyles w:defLockedState="0" w:defUIPriority="99" w:defSemiHidden="1" w:defUnhideWhenUsed="1" w:defQFormat="0" w:count="267">
+    <w:lsdException w:name="Normal" w:semiHidden="0" w:uiPriority="0" w:unhideWhenUsed="0" w:qFormat="1"/>
+    <w:lsdException w:name="heading 1" w:semiHidden="0" w:uiPriority="9" w:unhideWhenUsed="0" w:qFormat="1"/>
+    <w:lsdException w:name="heading 2" w:uiPriority="9" w:qFormat="1"/>
+    <w:lsdException w:name="heading 3" w:uiPriority="9" w:qFormat="1"/>
+    <w:lsdException w:name="heading 4" w:uiPriority="9" w:qFormat="1"/>
+    <w:lsdException w:name="heading 5" w:uiPriority="9" w:qFormat="1"/>
+    <w:lsdException w:name="heading 6" w:uiPriority="9" w:qFormat="1"/>
+    <w:lsdException w:name="heading 7" w:uiPriority="9" w:qFormat="1"/>
+    <w:lsdException w:name="heading 8" w:uiPriority="9" w:qFormat="1"/>
+    <w:lsdException w:name="heading 9" w:uiPriority="9" w:qFormat="1"/>
+    <w:lsdException w:name="toc 1" w:uiPriority="39"/>
+    <w:lsdException w:name="toc 2" w:uiPriority="39"/>
+    <w:lsdException w:name="toc 3" w:uiPriority="39"/>
+    <w:lsdException w:name="toc 4" w:uiPriority="39"/>
+    <w:lsdException w:name="toc 5" w:uiPriority="39"/>
+    <w:lsdException w:name="toc 6" w:uiPriority="39"/>
+    <w:lsdException w:name="toc 7" w:uiPriority="39"/>
+    <w:lsdException w:name="toc 8" w:uiPriority="39"/>
+    <w:lsdException w:name="toc 9" w:uiPriority="39"/>
+    <w:lsdException w:name="caption" w:uiPriority="35" w:qFormat="1"/>
+    <w:lsdException w:name="Title" w:semiHidden="0" w:uiPriority="10" w:unhideWhenUsed="0" w:qFormat="1"/>
+    <w:lsdException w:name="Default Paragraph Font" w:uiPriority="1"/>
+    <w:lsdException w:name="Subtitle" w:semiHidden="0" w:uiPriority="11" w:unhideWhenUsed="0" w:qFormat="1"/>
+    <w:lsdException w:name="Strong" w:semiHidden="0" w:uiPriority="22" w:unhideWhenUsed="0" w:qFormat="1"/>
+    <w:lsdException w:name="Emphasis" w:semiHidden="0" w:uiPriority="20" w:unhideWhenUsed="0" w:qFormat="1"/>
+    <w:lsdException w:name="Table Grid" w:semiHidden="0" w:uiPriority="59" w:unhideWhenUsed="0"/>
+    <w:lsdException w:name="Placeholder Text" w:unhideWhenUsed="0"/>
+    <w:lsdException w:name="No Spacing" w:semiHidden="0" w:uiPriority="1" w:unhideWhenUsed="0" w:qFormat="1"/>
+    <w:lsdException w:name="Light Shading" w:semiHidden="0" w:uiPriority="60" w:unhideWhenUsed="0"/>
+    <w:lsdException w:name="Light List" w:semiHidden="0" w:uiPriority="61" w:unhideWhenUsed="0"/>
+    <w:lsdException w:name="Light Grid" w:semiHidden="0" w:uiPriority="62" w:unhideWhenUsed="0"/>
+    <w:lsdException w:name="Medium Shading 1" w:semiHidden="0" w:uiPriority="63" w:unhideWhenUsed="0"/>
+    <w:lsdException w:name="Medium Shading 2" w:semiHidden="0" w:uiPriority="64" w:unhideWhenUsed="0"/>
+    <w:lsdException w:name="Medium List 1" w:semiHidden="0" w:uiPriority="65" w:unhideWhenUsed="0"/>
+    <w:lsdException w:name="Medium List 2" w:semiHidden="0" w:uiPriority="66" w:unhideWhenUsed="0"/>
+    <w:lsdException w:name="Medium Grid 1" w:semiHidden="0" w:uiPriority="67" w:unhideWhenUsed="0"/>
+    <w:lsdException w:name="Medium Grid 2" w:semiHidden="0" w:uiPriority="68" w:unhideWhenUsed="0"/>
+    <w:lsdException w:name="Medium Grid 3" w:semiHidden="0" w:uiPriority="69" w:unhideWhenUsed="0"/>
+    <w:lsdException w:name="Dark List" w:semiHidden="0" w:uiPriority="70" w:unhideWhenUsed="0"/>
+    <w:lsdException w:name="Colorful Shading" w:semiHidden="0" w:uiPriority="71" w:unhideWhenUsed="0"/>
+    <w:lsdException w:name="Colorful List" w:semiHidden="0" w:uiPriority="72" w:unhideWhenUsed="0"/>
+    <w:lsdException w:name="Colorful Grid" w:semiHidden="0" w:uiPriority="73" w:unhideWhenUsed="0"/>
+    <w:lsdException w:name="Light Shading Accent 1" w:semiHidden="0" w:uiPriority="60" w:unhideWhenUsed="0"/>
+    <w:lsdException w:name="Light List Accent 1" w:semiHidden="0" w:uiPriority="61" w:unhideWhenUsed="0"/>
+    <w:lsdException w:name="Light Grid Accent 1" w:semiHidden="0" w:uiPriority="62" w:unhideWhenUsed="0"/>
+    <w:lsdException w:name="Medium Shading 1 Accent 1" w:semiHidden="0" w:uiPriority="63" w:unhideWhenUsed="0"/>
+    <w:lsdException w:name="Medium Shading 2 Accent 1" w:semiHidden="0" w:uiPriority="64" w:unhideWhenUsed="0"/>
+    <w:lsdException w:name="Medium List 1 Accent 1" w:semiHidden="0" w:uiPriority="65" w:unhideWhenUsed="0"/>
+    <w:lsdException w:name="Revision" w:unhideWhenUsed="0"/>
+    <w:lsdException w:name="List Paragraph" w:semiHidden="0" w:uiPriority="34" w:unhideWhenUsed="0" w:qFormat="1"/>
+    <w:lsdException w:name="Quote" w:semiHidden="0" w:uiPriority="29" w:unhideWhenUsed="0" w:qFormat="1"/>
+    <w:lsdException w:name="Intense Quote" w:semiHidden="0" w:uiPriority="30" w:unhideWhenUsed="0" w:qFormat="1"/>
+    <w:lsdException w:name="Medium List 2 Accent 1" w:semiHidden="0" w:uiPriority="66" w:unhideWhenUsed="0"/>
+    <w:lsdException w:name="Medium Grid 1 Accent 1" w:semiHidden="0" w:uiPriority="67" w:unhideWhenUsed="0"/>
+    <w:lsdException w:name="Medium Grid 2 Accent 1" w:semiHidden="0" w:uiPriority="68" w:unhideWhenUsed="0"/>
+    <w:lsdException w:name="Medium Grid 3 Accent 1" w:semiHidden="0" w:uiPriority="69" w:unhideWhenUsed="0"/>
+    <w:lsdException w:name="Dark List Accent 1" w:semiHidden="0" w:uiPriority="70" w:unhideWhenUsed="0"/>
+    <w:lsdException w:name="Colorful Shading Accent 1" w:semiHidden="0" w:uiPriority="71" w:unhideWhenUsed="0"/>
+    <w:lsdException w:name="Colorful List Accent 1" w:semiHidden="0" w:uiPriority="72" w:unhideWhenUsed="0"/>
+    <w:lsdException w:name="Colorful Grid Accent 1" w:semiHidden="0" w:uiPriority="73" w:unhideWhenUsed="0"/>
+    <w:lsdException w:name="Light Shading Accent 2" w:semiHidden="0" w:uiPriority="60" w:unhideWhenUsed="0"/>
+    <w:lsdException w:name="Light List Accent 2" w:semiHidden="0" w:uiPriority="61" w:unhideWhenUsed="0"/>
+    <w:lsdException w:name="Light Grid Accent 2" w:semiHidden="0" w:uiPriority="62" w:unhideWhenUsed="0"/>
+    <w:lsdException w:name="Medium Shading 1 Accent 2" w:semiHidden="0" w:uiPriority="63" w:unhideWhenUsed="0"/>
+    <w:lsdException w:name="Medium Shading 2 Accent 2" w:semiHidden="0" w:uiPriority="64" w:unhideWhenUsed="0"/>
+    <w:lsdException w:name="Medium List 1 Accent 2" w:semiHidden="0" w:uiPriority="65" w:unhideWhenUsed="0"/>
+    <w:lsdException w:name="Medium List 2 Accent 2" w:semiHidden="0" w:uiPriority="66" w:unhideWhenUsed="0"/>
+    <w:lsdException w:name="Medium Grid 1 Accent 2" w:semiHidden="0" w:uiPriority="67" w:unhideWhenUsed="0"/>
+    <w:lsdException w:name="Medium Grid 2 Accent 2" w:semiHidden="0" w:uiPriority="68" w:unhideWhenUsed="0"/>
+    <w:lsdException w:name="Medium Grid 3 Accent 2" w:semiHidden="0" w:uiPriority="69" w:unhideWhenUsed="0"/>
+    <w:lsdException w:name="Dark List Accent 2" w:semiHidden="0" w:uiPriority="70" w:unhideWhenUsed="0"/>
+    <w:lsdException w:name="Colorful Shading Accent 2" w:semiHidden="0" w:uiPriority="71" w:unhideWhenUsed="0"/>
+    <w:lsdException w:name="Colorful List Accent 2" w:semiHidden="0" w:uiPriority="72" w:unhideWhenUsed="0"/>
+    <w:lsdException w:name="Colorful Grid Accent 2" w:semiHidden="0" w:uiPriority="73" w:unhideWhenUsed="0"/>
+    <w:lsdException w:name="Light Shading Accent 3" w:semiHidden="0" w:uiPriority="60" w:unhideWhenUsed="0"/>
+    <w:lsdException w:name="Light List Accent 3" w:semiHidden="0" w:uiPriority="61" w:unhideWhenUsed="0"/>
+    <w:lsdException w:name="Light Grid Accent 3" w:semiHidden="0" w:uiPriority="62" w:unhideWhenUsed="0"/>
+    <w:lsdException w:name="Medium Shading 1 Accent 3" w:semiHidden="0" w:uiPriority="63" w:unhideWhenUsed="0"/>
+    <w:lsdException w:name="Medium Shading 2 Accent 3" w:semiHidden="0" w:uiPriority="64" w:unhideWhenUsed="0"/>
+    <w:lsdException w:name="Medium List 1 Accent 3" w:semiHidden="0" w:uiPriority="65" w:unhideWhenUsed="0"/>
+    <w:lsdException w:name="Medium List 2 Accent 3" w:semiHidden="0" w:uiPriority="66" w:unhideWhenUsed="0"/>
+    <w:lsdException w:name="Medium Grid 1 Accent 3" w:semiHidden="0" w:uiPriority="67" w:unhideWhenUsed="0"/>
+    <w:lsdException w:name="Medium Grid 2 Accent 3" w:semiHidden="0" w:uiPriority="68" w:unhideWhenUsed="0"/>
+    <w:lsdException w:name="Medium Grid 3 Accent 3" w:semiHidden="0" w:uiPriority="69" w:unhideWhenUsed="0"/>
+    <w:lsdException w:name="Dark List Accent 3" w:semiHidden="0" w:uiPriority="70" w:unhideWhenUsed="0"/>
+    <w:lsdException w:name="Colorful Shading Accent 3" w:semiHidden="0" w:uiPriority="71" w:unhideWhenUsed="0"/>
+    <w:lsdException w:name="Colorful List Accent 3" w:semiHidden="0" w:uiPriority="72" w:unhideWhenUsed="0"/>
+    <w:lsdException w:name="Colorful Grid Accent 3" w:semiHidden="0" w:uiPriority="73" w:unhideWhenUsed="0"/>
+    <w:lsdException w:name="Light Shading Accent 4" w:semiHidden="0" w:uiPriority="60" w:unhideWhenUsed="0"/>
+    <w:lsdException w:name="Light List Accent 4" w:semiHidden="0" w:uiPriority="61" w:unhideWhenUsed="0"/>
+    <w:lsdException w:name="Light Grid Accent 4" w:semiHidden="0" w:uiPriority="62" w:unhideWhenUsed="0"/>
+    <w:lsdException w:name="Medium Shading 1 Accent 4" w:semiHidden="0" w:uiPriority="63" w:unhideWhenUsed="0"/>
+    <w:lsdException w:name="Medium Shading 2 Accent 4" w:semiHidden="0" w:uiPriority="64" w:unhideWhenUsed="0"/>
+    <w:lsdException w:name="Medium List 1 Accent 4" w:semiHidden="0" w:uiPriority="65" w:unhideWhenUsed="0"/>
+    <w:lsdException w:name="Medium List 2 Accent 4" w:semiHidden="0" w:uiPriority="66" w:unhideWhenUsed="0"/>
+    <w:lsdException w:name="Medium Grid 1 Accent 4" w:semiHidden="0" w:uiPriority="67" w:unhideWhenUsed="0"/>
+    <w:lsdException w:name="Medium Grid 2 Accent 4" w:semiHidden="0" w:uiPriority="68" w:unhideWhenUsed="0"/>
+    <w:lsdException w:name="Medium Grid 3 Accent 4" w:semiHidden="0" w:uiPriority="69" w:unhideWhenUsed="0"/>
+    <w:lsdException w:name="Dark List Accent 4" w:semiHidden="0" w:uiPriority="70" w:unhideWhenUsed="0"/>
+    <w:lsdException w:name="Colorful Shading Accent 4" w:semiHidden="0" w:uiPriority="71" w:unhideWhenUsed="0"/>
+    <w:lsdException w:name="Colorful List Accent 4" w:semiHidden="0" w:uiPriority="72" w:unhideWhenUsed="0"/>
+    <w:lsdException w:name="Colorful Grid Accent 4" w:semiHidden="0" w:uiPriority="73" w:unhideWhenUsed="0"/>
+    <w:lsdException w:name="Light Shading Accent 5" w:semiHidden="0" w:uiPriority="60" w:unhideWhenUsed="0"/>
+    <w:lsdException w:name="Light List Accent 5" w:semiHidden="0" w:uiPriority="61" w:unhideWhenUsed="0"/>
+    <w:lsdException w:name="Light Grid Accent 5" w:semiHidden="0" w:uiPriority="62" w:unhideWhenUsed="0"/>
+    <w:lsdException w:name="Medium Shading 1 Accent 5" w:semiHidden="0" w:uiPriority="63" w:unhideWhenUsed="0"/>
+    <w:lsdException w:name="Medium Shading 2 Accent 5" w:semiHidden="0" w:uiPriority="64" w:unhideWhenUsed="0"/>
+    <w:lsdException w:name="Medium List 1 Accent 5" w:semiHidden="0" w:uiPriority="65" w:unhideWhenUsed="0"/>
+    <w:lsdException w:name="Medium List 2 Accent 5" w:semiHidden="0" w:uiPriority="66" w:unhideWhenUsed="0"/>
+    <w:lsdException w:name="Medium Grid 1 Accent 5" w:semiHidden="0" w:uiPriority="67" w:unhideWhenUsed="0"/>
+    <w:lsdException w:name="Medium Grid 2 Accent 5" w:semiHidden="0" w:uiPriority="68" w:unhideWhenUsed="0"/>
+    <w:lsdException w:name="Medium Grid 3 Accent 5" w:semiHidden="0" w:uiPriority="69" w:unhideWhenUsed="0"/>
+    <w:lsdException w:name="Dark List Accent 5" w:semiHidden="0" w:uiPriority="70" w:unhideWhenUsed="0"/>
+    <w:lsdException w:name="Colorful Shading Accent 5" w:semiHidden="0" w:uiPriority="71" w:unhideWhenUsed="0"/>
+    <w:lsdException w:name="Colorful List Accent 5" w:semiHidden="0" w:uiPriority="72" w:unhideWhenUsed="0"/>
+    <w:lsdException w:name="Colorful Grid Accent 5" w:semiHidden="0" w:uiPriority="73" w:unhideWhenUsed="0"/>
+    <w:lsdException w:name="Light Shading Accent 6" w:semiHidden="0" w:uiPriority="60" w:unhideWhenUsed="0"/>
+    <w:lsdException w:name="Light List Accent 6" w:semiHidden="0" w:uiPriority="61" w:unhideWhenUsed="0"/>
+    <w:lsdException w:name="Light Grid Accent 6" w:semiHidden="0" w:uiPriority="62" w:unhideWhenUsed="0"/>
+    <w:lsdException w:name="Medium Shading 1 Accent 6" w:semiHidden="0" w:uiPriority="63" w:unhideWhenUsed="0"/>
+    <w:lsdException w:name="Medium Shading 2 Accent 6" w:semiHidden="0" w:uiPriority="64" w:unhideWhenUsed="0"/>
+    <w:lsdException w:name="Medium List 1 Accent 6" w:semiHidden="0" w:uiPriority="65" w:unhideWhenUsed="0"/>
+    <w:lsdException w:name="Medium List 2 Accent 6" w:semiHidden="0" w:uiPriority="66" w:unhideWhenUsed="0"/>
+    <w:lsdException w:name="Medium Grid 1 Accent 6" w:semiHidden="0" w:uiPriority="67" w:unhideWhenUsed="0"/>
+    <w:lsdException w:name="Medium Grid 2 Accent 6" w:semiHidden="0" w:uiPriority="68" w:unhideWhenUsed="0"/>
+    <w:lsdException w:name="Medium Grid 3 Accent 6" w:semiHidden="0" w:uiPriority="69" w:unhideWhenUsed="0"/>
+    <w:lsdException w:name="Dark List Accent 6" w:semiHidden="0" w:uiPriority="70" w:unhideWhenUsed="0"/>
+    <w:lsdException w:name="Colorful Shading Accent 6" w:semiHidden="0" w:uiPriority="71" w:unhideWhenUsed="0"/>
+    <w:lsdException w:name="Colorful List Accent 6" w:semiHidden="0" w:uiPriority="72" w:unhideWhenUsed="0"/>
+    <w:lsdException w:name="Colorful Grid Accent 6" w:semiHidden="0" w:uiPriority="73" w:unhideWhenUsed="0"/>
+    <w:lsdException w:name="Subtle Emphasis" w:semiHidden="0" w:uiPriority="19" w:unhideWhenUsed="0" w:qFormat="1"/>
+    <w:lsdException w:name="Intense Emphasis" w:semiHidden="0" w:uiPriority="21" w:unhideWhenUsed="0" w:qFormat="1"/>
+    <w:lsdException w:name="Subtle Reference" w:semiHidden="0" w:uiPriority="31" w:unhideWhenUsed="0" w:qFormat="1"/>
+    <w:lsdException w:name="Intense Reference" w:semiHidden="0" w:uiPriority="32" w:unhideWhenUsed="0" w:qFormat="1"/>
+    <w:lsdException w:name="Book Title" w:semiHidden="0" w:uiPriority="33" w:unhideWhenUsed="0" w:qFormat="1"/>
+    <w:lsdException w:name="Bibliography" w:uiPriority="37"/>
+    <w:lsdException w:name="TOC Heading" w:uiPriority="39" w:qFormat="1"/>
+  </w:latentStyles>
+  <w:style w:type="paragraph" w:default="1" w:styleId="a">
+    <w:name w:val="Normal"/>
+  </w:style>
+  <w:style w:type="paragraph" w:styleId="1">
     <w:name w:val="heading 1"/>
-    <w:basedOn w:val="Normal"/>
-    <w:next w:val="Normal"/>
+    <w:basedOn w:val="a"/>
+    <w:next w:val="a"/>
     <w:pPr>
-      <w:keepNext w:val="1"/>
-      <w:keepLines w:val="1"/>
-      <w:spacing w:after="120" w:before="400" w:lineRule="auto"/>
+      <w:keepNext/>
+      <w:keepLines/>
+      <w:spacing w:before="400" w:after="120"/>
+      <w:outlineLvl w:val="0"/>
     </w:pPr>
     <w:rPr>
       <w:sz w:val="40"/>
       <w:szCs w:val="40"/>
     </w:rPr>
   </w:style>
-  <w:style w:type="paragraph" w:styleId="Heading2">
+  <w:style w:type="paragraph" w:styleId="2">
     <w:name w:val="heading 2"/>
-    <w:basedOn w:val="Normal"/>
-    <w:next w:val="Normal"/>
+    <w:basedOn w:val="a"/>
+    <w:next w:val="a"/>
     <w:pPr>
-      <w:keepNext w:val="1"/>
-      <w:keepLines w:val="1"/>
-      <w:spacing w:after="120" w:before="360" w:lineRule="auto"/>
+      <w:keepNext/>
+      <w:keepLines/>
+      <w:spacing w:before="360" w:after="120"/>
+      <w:outlineLvl w:val="1"/>
     </w:pPr>
     <w:rPr>
-      <w:b w:val="0"/>
       <w:sz w:val="32"/>
       <w:szCs w:val="32"/>
     </w:rPr>
   </w:style>
-  <w:style w:type="paragraph" w:styleId="Heading3">
+  <w:style w:type="paragraph" w:styleId="3">
     <w:name w:val="heading 3"/>
-    <w:basedOn w:val="Normal"/>
-    <w:next w:val="Normal"/>
+    <w:basedOn w:val="a"/>
+    <w:next w:val="a"/>
     <w:pPr>
-      <w:keepNext w:val="1"/>
-      <w:keepLines w:val="1"/>
-      <w:spacing w:after="80" w:before="320" w:lineRule="auto"/>
+      <w:keepNext/>
+      <w:keepLines/>
+      <w:spacing w:before="320" w:after="80"/>
+      <w:outlineLvl w:val="2"/>
     </w:pPr>
     <w:rPr>
-      <w:b w:val="0"/>
       <w:color w:val="434343"/>
       <w:sz w:val="28"/>
       <w:szCs w:val="28"/>
     </w:rPr>
   </w:style>
-  <w:style w:type="paragraph" w:styleId="Heading4">
+  <w:style w:type="paragraph" w:styleId="4">
     <w:name w:val="heading 4"/>
-    <w:basedOn w:val="Normal"/>
-    <w:next w:val="Normal"/>
+    <w:basedOn w:val="a"/>
+    <w:next w:val="a"/>
     <w:pPr>
-      <w:keepNext w:val="1"/>
-      <w:keepLines w:val="1"/>
-      <w:spacing w:after="80" w:before="280" w:lineRule="auto"/>
+      <w:keepNext/>
+      <w:keepLines/>
+      <w:spacing w:before="280" w:after="80"/>
+      <w:outlineLvl w:val="3"/>
     </w:pPr>
     <w:rPr>
       <w:color w:val="666666"/>
@@ -597,66 +931,480 @@
       <w:szCs w:val="24"/>
     </w:rPr>
   </w:style>
-  <w:style w:type="paragraph" w:styleId="Heading5">
+  <w:style w:type="paragraph" w:styleId="5">
     <w:name w:val="heading 5"/>
-    <w:basedOn w:val="Normal"/>
-    <w:next w:val="Normal"/>
+    <w:basedOn w:val="a"/>
+    <w:next w:val="a"/>
     <w:pPr>
-      <w:keepNext w:val="1"/>
-      <w:keepLines w:val="1"/>
-      <w:spacing w:after="80" w:before="240" w:lineRule="auto"/>
+      <w:keepNext/>
+      <w:keepLines/>
+      <w:spacing w:before="240" w:after="80"/>
+      <w:outlineLvl w:val="4"/>
     </w:pPr>
     <w:rPr>
       <w:color w:val="666666"/>
-      <w:sz w:val="22"/>
-      <w:szCs w:val="22"/>
-    </w:rPr>
-  </w:style>
-  <w:style w:type="paragraph" w:styleId="Heading6">
+    </w:rPr>
+  </w:style>
+  <w:style w:type="paragraph" w:styleId="6">
     <w:name w:val="heading 6"/>
-    <w:basedOn w:val="Normal"/>
-    <w:next w:val="Normal"/>
+    <w:basedOn w:val="a"/>
+    <w:next w:val="a"/>
     <w:pPr>
-      <w:keepNext w:val="1"/>
-      <w:keepLines w:val="1"/>
-      <w:spacing w:after="80" w:before="240" w:lineRule="auto"/>
+      <w:keepNext/>
+      <w:keepLines/>
+      <w:spacing w:before="240" w:after="80"/>
+      <w:outlineLvl w:val="5"/>
     </w:pPr>
     <w:rPr>
-      <w:i w:val="1"/>
+      <w:i/>
       <w:color w:val="666666"/>
-      <w:sz w:val="22"/>
-      <w:szCs w:val="22"/>
-    </w:rPr>
-  </w:style>
-  <w:style w:type="paragraph" w:styleId="Title">
+    </w:rPr>
+  </w:style>
+  <w:style w:type="character" w:default="1" w:styleId="a0">
+    <w:name w:val="Default Paragraph Font"/>
+    <w:uiPriority w:val="1"/>
+    <w:semiHidden/>
+    <w:unhideWhenUsed/>
+  </w:style>
+  <w:style w:type="table" w:default="1" w:styleId="a1">
+    <w:name w:val="Normal Table"/>
+    <w:uiPriority w:val="99"/>
+    <w:semiHidden/>
+    <w:unhideWhenUsed/>
+    <w:tblPr>
+      <w:tblInd w:w="0" w:type="dxa"/>
+      <w:tblCellMar>
+        <w:top w:w="0" w:type="dxa"/>
+        <w:left w:w="108" w:type="dxa"/>
+        <w:bottom w:w="0" w:type="dxa"/>
+        <w:right w:w="108" w:type="dxa"/>
+      </w:tblCellMar>
+    </w:tblPr>
+  </w:style>
+  <w:style w:type="numbering" w:default="1" w:styleId="a2">
+    <w:name w:val="No List"/>
+    <w:uiPriority w:val="99"/>
+    <w:semiHidden/>
+    <w:unhideWhenUsed/>
+  </w:style>
+  <w:style w:type="table" w:customStyle="1" w:styleId="TableNormal">
+    <w:name w:val="Table Normal"/>
+    <w:tblPr>
+      <w:tblCellMar>
+        <w:top w:w="0" w:type="dxa"/>
+        <w:left w:w="0" w:type="dxa"/>
+        <w:bottom w:w="0" w:type="dxa"/>
+        <w:right w:w="0" w:type="dxa"/>
+      </w:tblCellMar>
+    </w:tblPr>
+  </w:style>
+  <w:style w:type="paragraph" w:styleId="a3">
     <w:name w:val="Title"/>
-    <w:basedOn w:val="Normal"/>
-    <w:next w:val="Normal"/>
+    <w:basedOn w:val="a"/>
+    <w:next w:val="a"/>
     <w:pPr>
-      <w:keepNext w:val="1"/>
-      <w:keepLines w:val="1"/>
-      <w:spacing w:after="60" w:before="0" w:lineRule="auto"/>
+      <w:keepNext/>
+      <w:keepLines/>
+      <w:spacing w:after="60"/>
     </w:pPr>
     <w:rPr>
       <w:sz w:val="52"/>
       <w:szCs w:val="52"/>
     </w:rPr>
   </w:style>
-  <w:style w:type="paragraph" w:styleId="Subtitle">
+  <w:style w:type="paragraph" w:styleId="a4">
     <w:name w:val="Subtitle"/>
-    <w:basedOn w:val="Normal"/>
-    <w:next w:val="Normal"/>
+    <w:basedOn w:val="a"/>
+    <w:next w:val="a"/>
     <w:pPr>
-      <w:keepNext w:val="1"/>
-      <w:keepLines w:val="1"/>
-      <w:spacing w:after="320" w:before="0" w:lineRule="auto"/>
+      <w:keepNext/>
+      <w:keepLines/>
+      <w:spacing w:after="320"/>
     </w:pPr>
     <w:rPr>
-      <w:rFonts w:ascii="Arial" w:cs="Arial" w:eastAsia="Arial" w:hAnsi="Arial"/>
-      <w:i w:val="0"/>
       <w:color w:val="666666"/>
       <w:sz w:val="30"/>
       <w:szCs w:val="30"/>
+    </w:rPr>
+  </w:style>
+  <w:style w:type="paragraph" w:styleId="a5">
+    <w:name w:val="Balloon Text"/>
+    <w:basedOn w:val="a"/>
+    <w:link w:val="a6"/>
+    <w:uiPriority w:val="99"/>
+    <w:semiHidden/>
+    <w:unhideWhenUsed/>
+    <w:rsid w:val="00AA13E1"/>
+    <w:pPr>
+      <w:spacing w:line="240" w:lineRule="auto"/>
+    </w:pPr>
+    <w:rPr>
+      <w:rFonts w:ascii="Tahoma" w:hAnsi="Tahoma" w:cs="Tahoma"/>
+      <w:sz w:val="16"/>
+      <w:szCs w:val="16"/>
+    </w:rPr>
+  </w:style>
+  <w:style w:type="character" w:customStyle="1" w:styleId="a6">
+    <w:name w:val="Текст выноски Знак"/>
+    <w:basedOn w:val="a0"/>
+    <w:link w:val="a5"/>
+    <w:uiPriority w:val="99"/>
+    <w:semiHidden/>
+    <w:rsid w:val="00AA13E1"/>
+    <w:rPr>
+      <w:rFonts w:ascii="Tahoma" w:hAnsi="Tahoma" w:cs="Tahoma"/>
+      <w:sz w:val="16"/>
+      <w:szCs w:val="16"/>
+    </w:rPr>
+  </w:style>
+</w:styles>
+</file>
+
+<file path=word/stylesWithEffects.xml><?xml version="1.0" encoding="utf-8"?>
+<w:styles xmlns:wpc="http://schemas.microsoft.com/office/word/2010/wordprocessingCanvas" xmlns:mc="http://schemas.openxmlformats.org/markup-compatibility/2006" xmlns:o="urn:schemas-microsoft-com:office:office" xmlns:r="http://schemas.openxmlformats.org/officeDocument/2006/relationships" xmlns:m="http://schemas.openxmlformats.org/officeDocument/2006/math" xmlns:v="urn:schemas-microsoft-com:vml" xmlns:wp14="http://schemas.microsoft.com/office/word/2010/wordprocessingDrawing" xmlns:wp="http://schemas.openxmlformats.org/drawingml/2006/wordprocessingDrawing" xmlns:w10="urn:schemas-microsoft-com:office:word" xmlns:w="http://schemas.openxmlformats.org/wordprocessingml/2006/main" xmlns:w14="http://schemas.microsoft.com/office/word/2010/wordml" xmlns:wpg="http://schemas.microsoft.com/office/word/2010/wordprocessingGroup" xmlns:wpi="http://schemas.microsoft.com/office/word/2010/wordprocessingInk" xmlns:wne="http://schemas.microsoft.com/office/word/2006/wordml" xmlns:wps="http://schemas.microsoft.com/office/word/2010/wordprocessingShape" mc:Ignorable="w14 wp14">
+  <w:docDefaults>
+    <w:rPrDefault>
+      <w:rPr>
+        <w:rFonts w:ascii="Arial" w:eastAsia="Arial" w:hAnsi="Arial" w:cs="Arial"/>
+        <w:sz w:val="22"/>
+        <w:szCs w:val="22"/>
+        <w:lang w:val="ru" w:eastAsia="ru-RU" w:bidi="ar-SA"/>
+      </w:rPr>
+    </w:rPrDefault>
+    <w:pPrDefault>
+      <w:pPr>
+        <w:spacing w:line="276" w:lineRule="auto"/>
+      </w:pPr>
+    </w:pPrDefault>
+  </w:docDefaults>
+  <w:latentStyles w:defLockedState="0" w:defUIPriority="99" w:defSemiHidden="1" w:defUnhideWhenUsed="1" w:defQFormat="0" w:count="267">
+    <w:lsdException w:name="Normal" w:semiHidden="0" w:uiPriority="0" w:unhideWhenUsed="0" w:qFormat="1"/>
+    <w:lsdException w:name="heading 1" w:semiHidden="0" w:uiPriority="9" w:unhideWhenUsed="0" w:qFormat="1"/>
+    <w:lsdException w:name="heading 2" w:uiPriority="9" w:qFormat="1"/>
+    <w:lsdException w:name="heading 3" w:uiPriority="9" w:qFormat="1"/>
+    <w:lsdException w:name="heading 4" w:uiPriority="9" w:qFormat="1"/>
+    <w:lsdException w:name="heading 5" w:uiPriority="9" w:qFormat="1"/>
+    <w:lsdException w:name="heading 6" w:uiPriority="9" w:qFormat="1"/>
+    <w:lsdException w:name="heading 7" w:uiPriority="9" w:qFormat="1"/>
+    <w:lsdException w:name="heading 8" w:uiPriority="9" w:qFormat="1"/>
+    <w:lsdException w:name="heading 9" w:uiPriority="9" w:qFormat="1"/>
+    <w:lsdException w:name="toc 1" w:uiPriority="39"/>
+    <w:lsdException w:name="toc 2" w:uiPriority="39"/>
+    <w:lsdException w:name="toc 3" w:uiPriority="39"/>
+    <w:lsdException w:name="toc 4" w:uiPriority="39"/>
+    <w:lsdException w:name="toc 5" w:uiPriority="39"/>
+    <w:lsdException w:name="toc 6" w:uiPriority="39"/>
+    <w:lsdException w:name="toc 7" w:uiPriority="39"/>
+    <w:lsdException w:name="toc 8" w:uiPriority="39"/>
+    <w:lsdException w:name="toc 9" w:uiPriority="39"/>
+    <w:lsdException w:name="caption" w:uiPriority="35" w:qFormat="1"/>
+    <w:lsdException w:name="Title" w:semiHidden="0" w:uiPriority="10" w:unhideWhenUsed="0" w:qFormat="1"/>
+    <w:lsdException w:name="Default Paragraph Font" w:uiPriority="1"/>
+    <w:lsdException w:name="Subtitle" w:semiHidden="0" w:uiPriority="11" w:unhideWhenUsed="0" w:qFormat="1"/>
+    <w:lsdException w:name="Strong" w:semiHidden="0" w:uiPriority="22" w:unhideWhenUsed="0" w:qFormat="1"/>
+    <w:lsdException w:name="Emphasis" w:semiHidden="0" w:uiPriority="20" w:unhideWhenUsed="0" w:qFormat="1"/>
+    <w:lsdException w:name="Table Grid" w:semiHidden="0" w:uiPriority="59" w:unhideWhenUsed="0"/>
+    <w:lsdException w:name="Placeholder Text" w:unhideWhenUsed="0"/>
+    <w:lsdException w:name="No Spacing" w:semiHidden="0" w:uiPriority="1" w:unhideWhenUsed="0" w:qFormat="1"/>
+    <w:lsdException w:name="Light Shading" w:semiHidden="0" w:uiPriority="60" w:unhideWhenUsed="0"/>
+    <w:lsdException w:name="Light List" w:semiHidden="0" w:uiPriority="61" w:unhideWhenUsed="0"/>
+    <w:lsdException w:name="Light Grid" w:semiHidden="0" w:uiPriority="62" w:unhideWhenUsed="0"/>
+    <w:lsdException w:name="Medium Shading 1" w:semiHidden="0" w:uiPriority="63" w:unhideWhenUsed="0"/>
+    <w:lsdException w:name="Medium Shading 2" w:semiHidden="0" w:uiPriority="64" w:unhideWhenUsed="0"/>
+    <w:lsdException w:name="Medium List 1" w:semiHidden="0" w:uiPriority="65" w:unhideWhenUsed="0"/>
+    <w:lsdException w:name="Medium List 2" w:semiHidden="0" w:uiPriority="66" w:unhideWhenUsed="0"/>
+    <w:lsdException w:name="Medium Grid 1" w:semiHidden="0" w:uiPriority="67" w:unhideWhenUsed="0"/>
+    <w:lsdException w:name="Medium Grid 2" w:semiHidden="0" w:uiPriority="68" w:unhideWhenUsed="0"/>
+    <w:lsdException w:name="Medium Grid 3" w:semiHidden="0" w:uiPriority="69" w:unhideWhenUsed="0"/>
+    <w:lsdException w:name="Dark List" w:semiHidden="0" w:uiPriority="70" w:unhideWhenUsed="0"/>
+    <w:lsdException w:name="Colorful Shading" w:semiHidden="0" w:uiPriority="71" w:unhideWhenUsed="0"/>
+    <w:lsdException w:name="Colorful List" w:semiHidden="0" w:uiPriority="72" w:unhideWhenUsed="0"/>
+    <w:lsdException w:name="Colorful Grid" w:semiHidden="0" w:uiPriority="73" w:unhideWhenUsed="0"/>
+    <w:lsdException w:name="Light Shading Accent 1" w:semiHidden="0" w:uiPriority="60" w:unhideWhenUsed="0"/>
+    <w:lsdException w:name="Light List Accent 1" w:semiHidden="0" w:uiPriority="61" w:unhideWhenUsed="0"/>
+    <w:lsdException w:name="Light Grid Accent 1" w:semiHidden="0" w:uiPriority="62" w:unhideWhenUsed="0"/>
+    <w:lsdException w:name="Medium Shading 1 Accent 1" w:semiHidden="0" w:uiPriority="63" w:unhideWhenUsed="0"/>
+    <w:lsdException w:name="Medium Shading 2 Accent 1" w:semiHidden="0" w:uiPriority="64" w:unhideWhenUsed="0"/>
+    <w:lsdException w:name="Medium List 1 Accent 1" w:semiHidden="0" w:uiPriority="65" w:unhideWhenUsed="0"/>
+    <w:lsdException w:name="Revision" w:unhideWhenUsed="0"/>
+    <w:lsdException w:name="List Paragraph" w:semiHidden="0" w:uiPriority="34" w:unhideWhenUsed="0" w:qFormat="1"/>
+    <w:lsdException w:name="Quote" w:semiHidden="0" w:uiPriority="29" w:unhideWhenUsed="0" w:qFormat="1"/>
+    <w:lsdException w:name="Intense Quote" w:semiHidden="0" w:uiPriority="30" w:unhideWhenUsed="0" w:qFormat="1"/>
+    <w:lsdException w:name="Medium List 2 Accent 1" w:semiHidden="0" w:uiPriority="66" w:unhideWhenUsed="0"/>
+    <w:lsdException w:name="Medium Grid 1 Accent 1" w:semiHidden="0" w:uiPriority="67" w:unhideWhenUsed="0"/>
+    <w:lsdException w:name="Medium Grid 2 Accent 1" w:semiHidden="0" w:uiPriority="68" w:unhideWhenUsed="0"/>
+    <w:lsdException w:name="Medium Grid 3 Accent 1" w:semiHidden="0" w:uiPriority="69" w:unhideWhenUsed="0"/>
+    <w:lsdException w:name="Dark List Accent 1" w:semiHidden="0" w:uiPriority="70" w:unhideWhenUsed="0"/>
+    <w:lsdException w:name="Colorful Shading Accent 1" w:semiHidden="0" w:uiPriority="71" w:unhideWhenUsed="0"/>
+    <w:lsdException w:name="Colorful List Accent 1" w:semiHidden="0" w:uiPriority="72" w:unhideWhenUsed="0"/>
+    <w:lsdException w:name="Colorful Grid Accent 1" w:semiHidden="0" w:uiPriority="73" w:unhideWhenUsed="0"/>
+    <w:lsdException w:name="Light Shading Accent 2" w:semiHidden="0" w:uiPriority="60" w:unhideWhenUsed="0"/>
+    <w:lsdException w:name="Light List Accent 2" w:semiHidden="0" w:uiPriority="61" w:unhideWhenUsed="0"/>
+    <w:lsdException w:name="Light Grid Accent 2" w:semiHidden="0" w:uiPriority="62" w:unhideWhenUsed="0"/>
+    <w:lsdException w:name="Medium Shading 1 Accent 2" w:semiHidden="0" w:uiPriority="63" w:unhideWhenUsed="0"/>
+    <w:lsdException w:name="Medium Shading 2 Accent 2" w:semiHidden="0" w:uiPriority="64" w:unhideWhenUsed="0"/>
+    <w:lsdException w:name="Medium List 1 Accent 2" w:semiHidden="0" w:uiPriority="65" w:unhideWhenUsed="0"/>
+    <w:lsdException w:name="Medium List 2 Accent 2" w:semiHidden="0" w:uiPriority="66" w:unhideWhenUsed="0"/>
+    <w:lsdException w:name="Medium Grid 1 Accent 2" w:semiHidden="0" w:uiPriority="67" w:unhideWhenUsed="0"/>
+    <w:lsdException w:name="Medium Grid 2 Accent 2" w:semiHidden="0" w:uiPriority="68" w:unhideWhenUsed="0"/>
+    <w:lsdException w:name="Medium Grid 3 Accent 2" w:semiHidden="0" w:uiPriority="69" w:unhideWhenUsed="0"/>
+    <w:lsdException w:name="Dark List Accent 2" w:semiHidden="0" w:uiPriority="70" w:unhideWhenUsed="0"/>
+    <w:lsdException w:name="Colorful Shading Accent 2" w:semiHidden="0" w:uiPriority="71" w:unhideWhenUsed="0"/>
+    <w:lsdException w:name="Colorful List Accent 2" w:semiHidden="0" w:uiPriority="72" w:unhideWhenUsed="0"/>
+    <w:lsdException w:name="Colorful Grid Accent 2" w:semiHidden="0" w:uiPriority="73" w:unhideWhenUsed="0"/>
+    <w:lsdException w:name="Light Shading Accent 3" w:semiHidden="0" w:uiPriority="60" w:unhideWhenUsed="0"/>
+    <w:lsdException w:name="Light List Accent 3" w:semiHidden="0" w:uiPriority="61" w:unhideWhenUsed="0"/>
+    <w:lsdException w:name="Light Grid Accent 3" w:semiHidden="0" w:uiPriority="62" w:unhideWhenUsed="0"/>
+    <w:lsdException w:name="Medium Shading 1 Accent 3" w:semiHidden="0" w:uiPriority="63" w:unhideWhenUsed="0"/>
+    <w:lsdException w:name="Medium Shading 2 Accent 3" w:semiHidden="0" w:uiPriority="64" w:unhideWhenUsed="0"/>
+    <w:lsdException w:name="Medium List 1 Accent 3" w:semiHidden="0" w:uiPriority="65" w:unhideWhenUsed="0"/>
+    <w:lsdException w:name="Medium List 2 Accent 3" w:semiHidden="0" w:uiPriority="66" w:unhideWhenUsed="0"/>
+    <w:lsdException w:name="Medium Grid 1 Accent 3" w:semiHidden="0" w:uiPriority="67" w:unhideWhenUsed="0"/>
+    <w:lsdException w:name="Medium Grid 2 Accent 3" w:semiHidden="0" w:uiPriority="68" w:unhideWhenUsed="0"/>
+    <w:lsdException w:name="Medium Grid 3 Accent 3" w:semiHidden="0" w:uiPriority="69" w:unhideWhenUsed="0"/>
+    <w:lsdException w:name="Dark List Accent 3" w:semiHidden="0" w:uiPriority="70" w:unhideWhenUsed="0"/>
+    <w:lsdException w:name="Colorful Shading Accent 3" w:semiHidden="0" w:uiPriority="71" w:unhideWhenUsed="0"/>
+    <w:lsdException w:name="Colorful List Accent 3" w:semiHidden="0" w:uiPriority="72" w:unhideWhenUsed="0"/>
+    <w:lsdException w:name="Colorful Grid Accent 3" w:semiHidden="0" w:uiPriority="73" w:unhideWhenUsed="0"/>
+    <w:lsdException w:name="Light Shading Accent 4" w:semiHidden="0" w:uiPriority="60" w:unhideWhenUsed="0"/>
+    <w:lsdException w:name="Light List Accent 4" w:semiHidden="0" w:uiPriority="61" w:unhideWhenUsed="0"/>
+    <w:lsdException w:name="Light Grid Accent 4" w:semiHidden="0" w:uiPriority="62" w:unhideWhenUsed="0"/>
+    <w:lsdException w:name="Medium Shading 1 Accent 4" w:semiHidden="0" w:uiPriority="63" w:unhideWhenUsed="0"/>
+    <w:lsdException w:name="Medium Shading 2 Accent 4" w:semiHidden="0" w:uiPriority="64" w:unhideWhenUsed="0"/>
+    <w:lsdException w:name="Medium List 1 Accent 4" w:semiHidden="0" w:uiPriority="65" w:unhideWhenUsed="0"/>
+    <w:lsdException w:name="Medium List 2 Accent 4" w:semiHidden="0" w:uiPriority="66" w:unhideWhenUsed="0"/>
+    <w:lsdException w:name="Medium Grid 1 Accent 4" w:semiHidden="0" w:uiPriority="67" w:unhideWhenUsed="0"/>
+    <w:lsdException w:name="Medium Grid 2 Accent 4" w:semiHidden="0" w:uiPriority="68" w:unhideWhenUsed="0"/>
+    <w:lsdException w:name="Medium Grid 3 Accent 4" w:semiHidden="0" w:uiPriority="69" w:unhideWhenUsed="0"/>
+    <w:lsdException w:name="Dark List Accent 4" w:semiHidden="0" w:uiPriority="70" w:unhideWhenUsed="0"/>
+    <w:lsdException w:name="Colorful Shading Accent 4" w:semiHidden="0" w:uiPriority="71" w:unhideWhenUsed="0"/>
+    <w:lsdException w:name="Colorful List Accent 4" w:semiHidden="0" w:uiPriority="72" w:unhideWhenUsed="0"/>
+    <w:lsdException w:name="Colorful Grid Accent 4" w:semiHidden="0" w:uiPriority="73" w:unhideWhenUsed="0"/>
+    <w:lsdException w:name="Light Shading Accent 5" w:semiHidden="0" w:uiPriority="60" w:unhideWhenUsed="0"/>
+    <w:lsdException w:name="Light List Accent 5" w:semiHidden="0" w:uiPriority="61" w:unhideWhenUsed="0"/>
+    <w:lsdException w:name="Light Grid Accent 5" w:semiHidden="0" w:uiPriority="62" w:unhideWhenUsed="0"/>
+    <w:lsdException w:name="Medium Shading 1 Accent 5" w:semiHidden="0" w:uiPriority="63" w:unhideWhenUsed="0"/>
+    <w:lsdException w:name="Medium Shading 2 Accent 5" w:semiHidden="0" w:uiPriority="64" w:unhideWhenUsed="0"/>
+    <w:lsdException w:name="Medium List 1 Accent 5" w:semiHidden="0" w:uiPriority="65" w:unhideWhenUsed="0"/>
+    <w:lsdException w:name="Medium List 2 Accent 5" w:semiHidden="0" w:uiPriority="66" w:unhideWhenUsed="0"/>
+    <w:lsdException w:name="Medium Grid 1 Accent 5" w:semiHidden="0" w:uiPriority="67" w:unhideWhenUsed="0"/>
+    <w:lsdException w:name="Medium Grid 2 Accent 5" w:semiHidden="0" w:uiPriority="68" w:unhideWhenUsed="0"/>
+    <w:lsdException w:name="Medium Grid 3 Accent 5" w:semiHidden="0" w:uiPriority="69" w:unhideWhenUsed="0"/>
+    <w:lsdException w:name="Dark List Accent 5" w:semiHidden="0" w:uiPriority="70" w:unhideWhenUsed="0"/>
+    <w:lsdException w:name="Colorful Shading Accent 5" w:semiHidden="0" w:uiPriority="71" w:unhideWhenUsed="0"/>
+    <w:lsdException w:name="Colorful List Accent 5" w:semiHidden="0" w:uiPriority="72" w:unhideWhenUsed="0"/>
+    <w:lsdException w:name="Colorful Grid Accent 5" w:semiHidden="0" w:uiPriority="73" w:unhideWhenUsed="0"/>
+    <w:lsdException w:name="Light Shading Accent 6" w:semiHidden="0" w:uiPriority="60" w:unhideWhenUsed="0"/>
+    <w:lsdException w:name="Light List Accent 6" w:semiHidden="0" w:uiPriority="61" w:unhideWhenUsed="0"/>
+    <w:lsdException w:name="Light Grid Accent 6" w:semiHidden="0" w:uiPriority="62" w:unhideWhenUsed="0"/>
+    <w:lsdException w:name="Medium Shading 1 Accent 6" w:semiHidden="0" w:uiPriority="63" w:unhideWhenUsed="0"/>
+    <w:lsdException w:name="Medium Shading 2 Accent 6" w:semiHidden="0" w:uiPriority="64" w:unhideWhenUsed="0"/>
+    <w:lsdException w:name="Medium List 1 Accent 6" w:semiHidden="0" w:uiPriority="65" w:unhideWhenUsed="0"/>
+    <w:lsdException w:name="Medium List 2 Accent 6" w:semiHidden="0" w:uiPriority="66" w:unhideWhenUsed="0"/>
+    <w:lsdException w:name="Medium Grid 1 Accent 6" w:semiHidden="0" w:uiPriority="67" w:unhideWhenUsed="0"/>
+    <w:lsdException w:name="Medium Grid 2 Accent 6" w:semiHidden="0" w:uiPriority="68" w:unhideWhenUsed="0"/>
+    <w:lsdException w:name="Medium Grid 3 Accent 6" w:semiHidden="0" w:uiPriority="69" w:unhideWhenUsed="0"/>
+    <w:lsdException w:name="Dark List Accent 6" w:semiHidden="0" w:uiPriority="70" w:unhideWhenUsed="0"/>
+    <w:lsdException w:name="Colorful Shading Accent 6" w:semiHidden="0" w:uiPriority="71" w:unhideWhenUsed="0"/>
+    <w:lsdException w:name="Colorful List Accent 6" w:semiHidden="0" w:uiPriority="72" w:unhideWhenUsed="0"/>
+    <w:lsdException w:name="Colorful Grid Accent 6" w:semiHidden="0" w:uiPriority="73" w:unhideWhenUsed="0"/>
+    <w:lsdException w:name="Subtle Emphasis" w:semiHidden="0" w:uiPriority="19" w:unhideWhenUsed="0" w:qFormat="1"/>
+    <w:lsdException w:name="Intense Emphasis" w:semiHidden="0" w:uiPriority="21" w:unhideWhenUsed="0" w:qFormat="1"/>
+    <w:lsdException w:name="Subtle Reference" w:semiHidden="0" w:uiPriority="31" w:unhideWhenUsed="0" w:qFormat="1"/>
+    <w:lsdException w:name="Intense Reference" w:semiHidden="0" w:uiPriority="32" w:unhideWhenUsed="0" w:qFormat="1"/>
+    <w:lsdException w:name="Book Title" w:semiHidden="0" w:uiPriority="33" w:unhideWhenUsed="0" w:qFormat="1"/>
+    <w:lsdException w:name="Bibliography" w:uiPriority="37"/>
+    <w:lsdException w:name="TOC Heading" w:uiPriority="39" w:qFormat="1"/>
+  </w:latentStyles>
+  <w:style w:type="paragraph" w:default="1" w:styleId="a">
+    <w:name w:val="Normal"/>
+  </w:style>
+  <w:style w:type="paragraph" w:styleId="1">
+    <w:name w:val="heading 1"/>
+    <w:basedOn w:val="a"/>
+    <w:next w:val="a"/>
+    <w:pPr>
+      <w:keepNext/>
+      <w:keepLines/>
+      <w:spacing w:before="400" w:after="120"/>
+      <w:outlineLvl w:val="0"/>
+    </w:pPr>
+    <w:rPr>
+      <w:sz w:val="40"/>
+      <w:szCs w:val="40"/>
+    </w:rPr>
+  </w:style>
+  <w:style w:type="paragraph" w:styleId="2">
+    <w:name w:val="heading 2"/>
+    <w:basedOn w:val="a"/>
+    <w:next w:val="a"/>
+    <w:pPr>
+      <w:keepNext/>
+      <w:keepLines/>
+      <w:spacing w:before="360" w:after="120"/>
+      <w:outlineLvl w:val="1"/>
+    </w:pPr>
+    <w:rPr>
+      <w:sz w:val="32"/>
+      <w:szCs w:val="32"/>
+    </w:rPr>
+  </w:style>
+  <w:style w:type="paragraph" w:styleId="3">
+    <w:name w:val="heading 3"/>
+    <w:basedOn w:val="a"/>
+    <w:next w:val="a"/>
+    <w:pPr>
+      <w:keepNext/>
+      <w:keepLines/>
+      <w:spacing w:before="320" w:after="80"/>
+      <w:outlineLvl w:val="2"/>
+    </w:pPr>
+    <w:rPr>
+      <w:color w:val="434343"/>
+      <w:sz w:val="28"/>
+      <w:szCs w:val="28"/>
+    </w:rPr>
+  </w:style>
+  <w:style w:type="paragraph" w:styleId="4">
+    <w:name w:val="heading 4"/>
+    <w:basedOn w:val="a"/>
+    <w:next w:val="a"/>
+    <w:pPr>
+      <w:keepNext/>
+      <w:keepLines/>
+      <w:spacing w:before="280" w:after="80"/>
+      <w:outlineLvl w:val="3"/>
+    </w:pPr>
+    <w:rPr>
+      <w:color w:val="666666"/>
+      <w:sz w:val="24"/>
+      <w:szCs w:val="24"/>
+    </w:rPr>
+  </w:style>
+  <w:style w:type="paragraph" w:styleId="5">
+    <w:name w:val="heading 5"/>
+    <w:basedOn w:val="a"/>
+    <w:next w:val="a"/>
+    <w:pPr>
+      <w:keepNext/>
+      <w:keepLines/>
+      <w:spacing w:before="240" w:after="80"/>
+      <w:outlineLvl w:val="4"/>
+    </w:pPr>
+    <w:rPr>
+      <w:color w:val="666666"/>
+    </w:rPr>
+  </w:style>
+  <w:style w:type="paragraph" w:styleId="6">
+    <w:name w:val="heading 6"/>
+    <w:basedOn w:val="a"/>
+    <w:next w:val="a"/>
+    <w:pPr>
+      <w:keepNext/>
+      <w:keepLines/>
+      <w:spacing w:before="240" w:after="80"/>
+      <w:outlineLvl w:val="5"/>
+    </w:pPr>
+    <w:rPr>
+      <w:i/>
+      <w:color w:val="666666"/>
+    </w:rPr>
+  </w:style>
+  <w:style w:type="character" w:default="1" w:styleId="a0">
+    <w:name w:val="Default Paragraph Font"/>
+    <w:uiPriority w:val="1"/>
+    <w:semiHidden/>
+    <w:unhideWhenUsed/>
+  </w:style>
+  <w:style w:type="table" w:default="1" w:styleId="a1">
+    <w:name w:val="Normal Table"/>
+    <w:uiPriority w:val="99"/>
+    <w:semiHidden/>
+    <w:unhideWhenUsed/>
+    <w:tblPr>
+      <w:tblInd w:w="0" w:type="dxa"/>
+      <w:tblCellMar>
+        <w:top w:w="0" w:type="dxa"/>
+        <w:left w:w="108" w:type="dxa"/>
+        <w:bottom w:w="0" w:type="dxa"/>
+        <w:right w:w="108" w:type="dxa"/>
+      </w:tblCellMar>
+    </w:tblPr>
+  </w:style>
+  <w:style w:type="numbering" w:default="1" w:styleId="a2">
+    <w:name w:val="No List"/>
+    <w:uiPriority w:val="99"/>
+    <w:semiHidden/>
+    <w:unhideWhenUsed/>
+  </w:style>
+  <w:style w:type="table" w:customStyle="1" w:styleId="TableNormal">
+    <w:name w:val="Table Normal"/>
+    <w:tblPr>
+      <w:tblCellMar>
+        <w:top w:w="0" w:type="dxa"/>
+        <w:left w:w="0" w:type="dxa"/>
+        <w:bottom w:w="0" w:type="dxa"/>
+        <w:right w:w="0" w:type="dxa"/>
+      </w:tblCellMar>
+    </w:tblPr>
+  </w:style>
+  <w:style w:type="paragraph" w:styleId="a3">
+    <w:name w:val="Title"/>
+    <w:basedOn w:val="a"/>
+    <w:next w:val="a"/>
+    <w:pPr>
+      <w:keepNext/>
+      <w:keepLines/>
+      <w:spacing w:after="60"/>
+    </w:pPr>
+    <w:rPr>
+      <w:sz w:val="52"/>
+      <w:szCs w:val="52"/>
+    </w:rPr>
+  </w:style>
+  <w:style w:type="paragraph" w:styleId="a4">
+    <w:name w:val="Subtitle"/>
+    <w:basedOn w:val="a"/>
+    <w:next w:val="a"/>
+    <w:pPr>
+      <w:keepNext/>
+      <w:keepLines/>
+      <w:spacing w:after="320"/>
+    </w:pPr>
+    <w:rPr>
+      <w:color w:val="666666"/>
+      <w:sz w:val="30"/>
+      <w:szCs w:val="30"/>
+    </w:rPr>
+  </w:style>
+  <w:style w:type="paragraph" w:styleId="a5">
+    <w:name w:val="Balloon Text"/>
+    <w:basedOn w:val="a"/>
+    <w:link w:val="a6"/>
+    <w:uiPriority w:val="99"/>
+    <w:semiHidden/>
+    <w:unhideWhenUsed/>
+    <w:rsid w:val="00AA13E1"/>
+    <w:pPr>
+      <w:spacing w:line="240" w:lineRule="auto"/>
+    </w:pPr>
+    <w:rPr>
+      <w:rFonts w:ascii="Tahoma" w:hAnsi="Tahoma" w:cs="Tahoma"/>
+      <w:sz w:val="16"/>
+      <w:szCs w:val="16"/>
+    </w:rPr>
+  </w:style>
+  <w:style w:type="character" w:customStyle="1" w:styleId="a6">
+    <w:name w:val="Текст выноски Знак"/>
+    <w:basedOn w:val="a0"/>
+    <w:link w:val="a5"/>
+    <w:uiPriority w:val="99"/>
+    <w:semiHidden/>
+    <w:rsid w:val="00AA13E1"/>
+    <w:rPr>
+      <w:rFonts w:ascii="Tahoma" w:hAnsi="Tahoma" w:cs="Tahoma"/>
+      <w:sz w:val="16"/>
+      <w:szCs w:val="16"/>
     </w:rPr>
   </w:style>
 </w:styles>
